--- a/泰坦陨落二铁驭贴图说明文档.docx
+++ b/泰坦陨落二铁驭贴图说明文档.docx
@@ -5,6 +5,11 @@
     <w:sdt>
       <w:sdtPr>
         <w:rPr>
+          <w:rFonts w:asciiTheme="minorHAnsi" w:eastAsiaTheme="minorEastAsia" w:hAnsiTheme="minorHAnsi" w:cstheme="minorBidi"/>
+          <w:color w:val="auto"/>
+          <w:kern w:val="2"/>
+          <w:sz w:val="21"/>
+          <w:szCs w:val="21"/>
           <w:lang w:val="zh-CN"/>
         </w:rPr>
         <w:id w:val="-56404610"/>
@@ -15,13 +20,8 @@
       </w:sdtPr>
       <w:sdtEndPr>
         <w:rPr>
-          <w:rFonts w:asciiTheme="minorHAnsi" w:eastAsiaTheme="minorEastAsia" w:hAnsiTheme="minorHAnsi" w:cstheme="minorBidi"/>
           <w:b/>
           <w:bCs/>
-          <w:color w:val="auto"/>
-          <w:kern w:val="2"/>
-          <w:sz w:val="21"/>
-          <w:szCs w:val="21"/>
         </w:rPr>
       </w:sdtEndPr>
       <w:sdtContent>
@@ -1115,9 +1115,6 @@
           <w:ilvl w:val="0"/>
           <w:numId w:val="12"/>
         </w:numPr>
-        <w:rPr>
-          <w:rFonts w:hint="eastAsia"/>
-        </w:rPr>
       </w:pPr>
       <w:bookmarkStart w:id="0" w:name="_Toc86850848"/>
       <w:r>
@@ -1136,9 +1133,6 @@
           <w:ilvl w:val="0"/>
           <w:numId w:val="13"/>
         </w:numPr>
-        <w:rPr>
-          <w:rFonts w:hint="eastAsia"/>
-        </w:rPr>
       </w:pPr>
       <w:bookmarkStart w:id="1" w:name="_Toc86850849"/>
       <w:r>
@@ -1154,7 +1148,6 @@
         <w:ind w:firstLine="360"/>
         <w:jc w:val="left"/>
         <w:rPr>
-          <w:rFonts w:hint="eastAsia"/>
           <w:sz w:val="30"/>
           <w:szCs w:val="30"/>
         </w:rPr>
@@ -1199,7 +1192,6 @@
     <w:p>
       <w:pPr>
         <w:rPr>
-          <w:rFonts w:hint="eastAsia"/>
           <w:sz w:val="30"/>
           <w:szCs w:val="30"/>
         </w:rPr>
@@ -1244,8 +1236,9 @@
         <w:tblLook w:val="04A0" w:firstRow="1" w:lastRow="0" w:firstColumn="1" w:lastColumn="0" w:noHBand="0" w:noVBand="1"/>
       </w:tblPr>
       <w:tblGrid>
-        <w:gridCol w:w="4148"/>
-        <w:gridCol w:w="4148"/>
+        <w:gridCol w:w="3646"/>
+        <w:gridCol w:w="2419"/>
+        <w:gridCol w:w="2231"/>
       </w:tblGrid>
       <w:tr>
         <w:trPr>
@@ -1253,14 +1246,13 @@
         </w:trPr>
         <w:tc>
           <w:tcPr>
-            <w:tcW w:w="4148" w:type="dxa"/>
-            <w:vAlign w:val="center"/>
-          </w:tcPr>
-          <w:p>
-            <w:pPr>
-              <w:jc w:val="center"/>
-              <w:rPr>
-                <w:rFonts w:hint="eastAsia"/>
+            <w:tcW w:w="3646" w:type="dxa"/>
+            <w:vAlign w:val="center"/>
+          </w:tcPr>
+          <w:p>
+            <w:pPr>
+              <w:jc w:val="center"/>
+              <w:rPr>
                 <w:sz w:val="32"/>
                 <w:szCs w:val="32"/>
               </w:rPr>
@@ -1277,14 +1269,13 @@
         </w:tc>
         <w:tc>
           <w:tcPr>
-            <w:tcW w:w="4148" w:type="dxa"/>
-            <w:vAlign w:val="center"/>
-          </w:tcPr>
-          <w:p>
-            <w:pPr>
-              <w:jc w:val="center"/>
-              <w:rPr>
-                <w:rFonts w:hint="eastAsia"/>
+            <w:tcW w:w="2419" w:type="dxa"/>
+            <w:vAlign w:val="center"/>
+          </w:tcPr>
+          <w:p>
+            <w:pPr>
+              <w:jc w:val="center"/>
+              <w:rPr>
                 <w:sz w:val="32"/>
                 <w:szCs w:val="32"/>
               </w:rPr>
@@ -1296,6 +1287,29 @@
                 <w:szCs w:val="32"/>
               </w:rPr>
               <w:t>铁驭名称</w:t>
+            </w:r>
+          </w:p>
+        </w:tc>
+        <w:tc>
+          <w:tcPr>
+            <w:tcW w:w="2231" w:type="dxa"/>
+          </w:tcPr>
+          <w:p>
+            <w:pPr>
+              <w:jc w:val="center"/>
+              <w:rPr>
+                <w:rFonts w:hint="eastAsia"/>
+                <w:sz w:val="32"/>
+                <w:szCs w:val="32"/>
+              </w:rPr>
+            </w:pPr>
+            <w:r>
+              <w:rPr>
+                <w:rFonts w:hint="eastAsia"/>
+                <w:sz w:val="32"/>
+                <w:szCs w:val="32"/>
+              </w:rPr>
+              <w:t>铁驭格式名称</w:t>
             </w:r>
           </w:p>
         </w:tc>
@@ -1306,18 +1320,18 @@
         </w:trPr>
         <w:tc>
           <w:tcPr>
-            <w:tcW w:w="4148" w:type="dxa"/>
-            <w:vAlign w:val="center"/>
-          </w:tcPr>
-          <w:p>
-            <w:pPr>
-              <w:jc w:val="center"/>
-              <w:rPr>
-                <w:rFonts w:hint="eastAsia"/>
-                <w:sz w:val="32"/>
-                <w:szCs w:val="32"/>
-              </w:rPr>
-            </w:pPr>
+            <w:tcW w:w="3646" w:type="dxa"/>
+            <w:vAlign w:val="center"/>
+          </w:tcPr>
+          <w:p>
+            <w:pPr>
+              <w:jc w:val="center"/>
+              <w:rPr>
+                <w:sz w:val="32"/>
+                <w:szCs w:val="32"/>
+              </w:rPr>
+            </w:pPr>
+            <w:proofErr w:type="spellStart"/>
             <w:r>
               <w:rPr>
                 <w:sz w:val="32"/>
@@ -1325,18 +1339,18 @@
               </w:rPr>
               <w:t>pilot_light_jester</w:t>
             </w:r>
-          </w:p>
-        </w:tc>
-        <w:tc>
-          <w:tcPr>
-            <w:tcW w:w="4148" w:type="dxa"/>
-            <w:vAlign w:val="center"/>
-          </w:tcPr>
-          <w:p>
-            <w:pPr>
-              <w:jc w:val="center"/>
-              <w:rPr>
-                <w:rFonts w:hint="eastAsia"/>
+            <w:proofErr w:type="spellEnd"/>
+          </w:p>
+        </w:tc>
+        <w:tc>
+          <w:tcPr>
+            <w:tcW w:w="2419" w:type="dxa"/>
+            <w:vAlign w:val="center"/>
+          </w:tcPr>
+          <w:p>
+            <w:pPr>
+              <w:jc w:val="center"/>
+              <w:rPr>
                 <w:sz w:val="32"/>
                 <w:szCs w:val="32"/>
               </w:rPr>
@@ -1348,6 +1362,29 @@
                 <w:szCs w:val="32"/>
               </w:rPr>
               <w:t>兴奋剂铁驭</w:t>
+            </w:r>
+          </w:p>
+        </w:tc>
+        <w:tc>
+          <w:tcPr>
+            <w:tcW w:w="2231" w:type="dxa"/>
+            <w:vAlign w:val="center"/>
+          </w:tcPr>
+          <w:p>
+            <w:pPr>
+              <w:jc w:val="center"/>
+              <w:rPr>
+                <w:rFonts w:hint="eastAsia"/>
+                <w:sz w:val="32"/>
+                <w:szCs w:val="32"/>
+              </w:rPr>
+            </w:pPr>
+            <w:r>
+              <w:rPr>
+                <w:sz w:val="32"/>
+                <w:szCs w:val="32"/>
+              </w:rPr>
+              <w:t>Stim</w:t>
             </w:r>
           </w:p>
         </w:tc>
@@ -1358,18 +1395,18 @@
         </w:trPr>
         <w:tc>
           <w:tcPr>
-            <w:tcW w:w="4148" w:type="dxa"/>
-            <w:vAlign w:val="center"/>
-          </w:tcPr>
-          <w:p>
-            <w:pPr>
-              <w:jc w:val="center"/>
-              <w:rPr>
-                <w:rFonts w:hint="eastAsia"/>
-                <w:sz w:val="32"/>
-                <w:szCs w:val="32"/>
-              </w:rPr>
-            </w:pPr>
+            <w:tcW w:w="3646" w:type="dxa"/>
+            <w:vAlign w:val="center"/>
+          </w:tcPr>
+          <w:p>
+            <w:pPr>
+              <w:jc w:val="center"/>
+              <w:rPr>
+                <w:sz w:val="32"/>
+                <w:szCs w:val="32"/>
+              </w:rPr>
+            </w:pPr>
+            <w:proofErr w:type="spellStart"/>
             <w:r>
               <w:rPr>
                 <w:sz w:val="32"/>
@@ -1377,18 +1414,18 @@
               </w:rPr>
               <w:t>pilot_light_ged</w:t>
             </w:r>
-          </w:p>
-        </w:tc>
-        <w:tc>
-          <w:tcPr>
-            <w:tcW w:w="4148" w:type="dxa"/>
-            <w:vAlign w:val="center"/>
-          </w:tcPr>
-          <w:p>
-            <w:pPr>
-              <w:jc w:val="center"/>
-              <w:rPr>
-                <w:rFonts w:hint="eastAsia"/>
+            <w:proofErr w:type="spellEnd"/>
+          </w:p>
+        </w:tc>
+        <w:tc>
+          <w:tcPr>
+            <w:tcW w:w="2419" w:type="dxa"/>
+            <w:vAlign w:val="center"/>
+          </w:tcPr>
+          <w:p>
+            <w:pPr>
+              <w:jc w:val="center"/>
+              <w:rPr>
                 <w:sz w:val="32"/>
                 <w:szCs w:val="32"/>
               </w:rPr>
@@ -1401,6 +1438,31 @@
               </w:rPr>
               <w:t>相位铁驭</w:t>
             </w:r>
+          </w:p>
+        </w:tc>
+        <w:tc>
+          <w:tcPr>
+            <w:tcW w:w="2231" w:type="dxa"/>
+            <w:vAlign w:val="center"/>
+          </w:tcPr>
+          <w:p>
+            <w:pPr>
+              <w:jc w:val="center"/>
+              <w:rPr>
+                <w:rFonts w:hint="eastAsia"/>
+                <w:sz w:val="32"/>
+                <w:szCs w:val="32"/>
+              </w:rPr>
+            </w:pPr>
+            <w:proofErr w:type="spellStart"/>
+            <w:r>
+              <w:rPr>
+                <w:sz w:val="32"/>
+                <w:szCs w:val="32"/>
+              </w:rPr>
+              <w:t>PhaseShift</w:t>
+            </w:r>
+            <w:proofErr w:type="spellEnd"/>
           </w:p>
         </w:tc>
       </w:tr>
@@ -1410,18 +1472,18 @@
         </w:trPr>
         <w:tc>
           <w:tcPr>
-            <w:tcW w:w="4148" w:type="dxa"/>
-            <w:vAlign w:val="center"/>
-          </w:tcPr>
-          <w:p>
-            <w:pPr>
-              <w:jc w:val="center"/>
-              <w:rPr>
-                <w:rFonts w:hint="eastAsia"/>
-                <w:sz w:val="32"/>
-                <w:szCs w:val="32"/>
-              </w:rPr>
-            </w:pPr>
+            <w:tcW w:w="3646" w:type="dxa"/>
+            <w:vAlign w:val="center"/>
+          </w:tcPr>
+          <w:p>
+            <w:pPr>
+              <w:jc w:val="center"/>
+              <w:rPr>
+                <w:sz w:val="32"/>
+                <w:szCs w:val="32"/>
+              </w:rPr>
+            </w:pPr>
+            <w:proofErr w:type="spellStart"/>
             <w:r>
               <w:rPr>
                 <w:sz w:val="32"/>
@@ -1429,18 +1491,18 @@
               </w:rPr>
               <w:t>pilot_medium_stalker</w:t>
             </w:r>
-          </w:p>
-        </w:tc>
-        <w:tc>
-          <w:tcPr>
-            <w:tcW w:w="4148" w:type="dxa"/>
-            <w:vAlign w:val="center"/>
-          </w:tcPr>
-          <w:p>
-            <w:pPr>
-              <w:jc w:val="center"/>
-              <w:rPr>
-                <w:rFonts w:hint="eastAsia"/>
+            <w:proofErr w:type="spellEnd"/>
+          </w:p>
+        </w:tc>
+        <w:tc>
+          <w:tcPr>
+            <w:tcW w:w="2419" w:type="dxa"/>
+            <w:vAlign w:val="center"/>
+          </w:tcPr>
+          <w:p>
+            <w:pPr>
+              <w:jc w:val="center"/>
+              <w:rPr>
                 <w:sz w:val="32"/>
                 <w:szCs w:val="32"/>
               </w:rPr>
@@ -1453,6 +1515,31 @@
               </w:rPr>
               <w:t>幻影铁驭</w:t>
             </w:r>
+          </w:p>
+        </w:tc>
+        <w:tc>
+          <w:tcPr>
+            <w:tcW w:w="2231" w:type="dxa"/>
+            <w:vAlign w:val="center"/>
+          </w:tcPr>
+          <w:p>
+            <w:pPr>
+              <w:jc w:val="center"/>
+              <w:rPr>
+                <w:rFonts w:hint="eastAsia"/>
+                <w:sz w:val="32"/>
+                <w:szCs w:val="32"/>
+              </w:rPr>
+            </w:pPr>
+            <w:proofErr w:type="spellStart"/>
+            <w:r>
+              <w:rPr>
+                <w:sz w:val="32"/>
+                <w:szCs w:val="32"/>
+              </w:rPr>
+              <w:t>HoloPilot</w:t>
+            </w:r>
+            <w:proofErr w:type="spellEnd"/>
           </w:p>
         </w:tc>
       </w:tr>
@@ -1462,18 +1549,18 @@
         </w:trPr>
         <w:tc>
           <w:tcPr>
-            <w:tcW w:w="4148" w:type="dxa"/>
-            <w:vAlign w:val="center"/>
-          </w:tcPr>
-          <w:p>
-            <w:pPr>
-              <w:jc w:val="center"/>
-              <w:rPr>
-                <w:rFonts w:hint="eastAsia"/>
-                <w:sz w:val="32"/>
-                <w:szCs w:val="32"/>
-              </w:rPr>
-            </w:pPr>
+            <w:tcW w:w="3646" w:type="dxa"/>
+            <w:vAlign w:val="center"/>
+          </w:tcPr>
+          <w:p>
+            <w:pPr>
+              <w:jc w:val="center"/>
+              <w:rPr>
+                <w:sz w:val="32"/>
+                <w:szCs w:val="32"/>
+              </w:rPr>
+            </w:pPr>
+            <w:proofErr w:type="spellStart"/>
             <w:r>
               <w:rPr>
                 <w:sz w:val="32"/>
@@ -1481,18 +1568,18 @@
               </w:rPr>
               <w:t>pilot_medium_reaper</w:t>
             </w:r>
-          </w:p>
-        </w:tc>
-        <w:tc>
-          <w:tcPr>
-            <w:tcW w:w="4148" w:type="dxa"/>
-            <w:vAlign w:val="center"/>
-          </w:tcPr>
-          <w:p>
-            <w:pPr>
-              <w:jc w:val="center"/>
-              <w:rPr>
-                <w:rFonts w:hint="eastAsia"/>
+            <w:proofErr w:type="spellEnd"/>
+          </w:p>
+        </w:tc>
+        <w:tc>
+          <w:tcPr>
+            <w:tcW w:w="2419" w:type="dxa"/>
+            <w:vAlign w:val="center"/>
+          </w:tcPr>
+          <w:p>
+            <w:pPr>
+              <w:jc w:val="center"/>
+              <w:rPr>
                 <w:sz w:val="32"/>
                 <w:szCs w:val="32"/>
               </w:rPr>
@@ -1515,6 +1602,31 @@
               <w:t>刀铁驭</w:t>
             </w:r>
             <w:proofErr w:type="gramEnd"/>
+          </w:p>
+        </w:tc>
+        <w:tc>
+          <w:tcPr>
+            <w:tcW w:w="2231" w:type="dxa"/>
+            <w:vAlign w:val="center"/>
+          </w:tcPr>
+          <w:p>
+            <w:pPr>
+              <w:jc w:val="center"/>
+              <w:rPr>
+                <w:rFonts w:hint="eastAsia"/>
+                <w:sz w:val="32"/>
+                <w:szCs w:val="32"/>
+              </w:rPr>
+            </w:pPr>
+            <w:proofErr w:type="spellStart"/>
+            <w:r>
+              <w:rPr>
+                <w:sz w:val="32"/>
+                <w:szCs w:val="32"/>
+              </w:rPr>
+              <w:t>PulseBlade</w:t>
+            </w:r>
+            <w:proofErr w:type="spellEnd"/>
           </w:p>
         </w:tc>
       </w:tr>
@@ -1524,18 +1636,18 @@
         </w:trPr>
         <w:tc>
           <w:tcPr>
-            <w:tcW w:w="4148" w:type="dxa"/>
-            <w:vAlign w:val="center"/>
-          </w:tcPr>
-          <w:p>
-            <w:pPr>
-              <w:jc w:val="center"/>
-              <w:rPr>
-                <w:rFonts w:hint="eastAsia"/>
-                <w:sz w:val="32"/>
-                <w:szCs w:val="32"/>
-              </w:rPr>
-            </w:pPr>
+            <w:tcW w:w="3646" w:type="dxa"/>
+            <w:vAlign w:val="center"/>
+          </w:tcPr>
+          <w:p>
+            <w:pPr>
+              <w:jc w:val="center"/>
+              <w:rPr>
+                <w:sz w:val="32"/>
+                <w:szCs w:val="32"/>
+              </w:rPr>
+            </w:pPr>
+            <w:proofErr w:type="spellStart"/>
             <w:r>
               <w:rPr>
                 <w:sz w:val="32"/>
@@ -1543,18 +1655,18 @@
               </w:rPr>
               <w:t>pilot_medium_geist</w:t>
             </w:r>
-          </w:p>
-        </w:tc>
-        <w:tc>
-          <w:tcPr>
-            <w:tcW w:w="4148" w:type="dxa"/>
-            <w:vAlign w:val="center"/>
-          </w:tcPr>
-          <w:p>
-            <w:pPr>
-              <w:jc w:val="center"/>
-              <w:rPr>
-                <w:rFonts w:hint="eastAsia"/>
+            <w:proofErr w:type="spellEnd"/>
+          </w:p>
+        </w:tc>
+        <w:tc>
+          <w:tcPr>
+            <w:tcW w:w="2419" w:type="dxa"/>
+            <w:vAlign w:val="center"/>
+          </w:tcPr>
+          <w:p>
+            <w:pPr>
+              <w:jc w:val="center"/>
+              <w:rPr>
                 <w:sz w:val="32"/>
                 <w:szCs w:val="32"/>
               </w:rPr>
@@ -1566,6 +1678,29 @@
                 <w:szCs w:val="32"/>
               </w:rPr>
               <w:t>钩爪铁驭</w:t>
+            </w:r>
+          </w:p>
+        </w:tc>
+        <w:tc>
+          <w:tcPr>
+            <w:tcW w:w="2231" w:type="dxa"/>
+            <w:vAlign w:val="center"/>
+          </w:tcPr>
+          <w:p>
+            <w:pPr>
+              <w:jc w:val="center"/>
+              <w:rPr>
+                <w:rFonts w:hint="eastAsia"/>
+                <w:sz w:val="32"/>
+                <w:szCs w:val="32"/>
+              </w:rPr>
+            </w:pPr>
+            <w:r>
+              <w:rPr>
+                <w:sz w:val="32"/>
+                <w:szCs w:val="32"/>
+              </w:rPr>
+              <w:t>Grapple</w:t>
             </w:r>
           </w:p>
         </w:tc>
@@ -1576,18 +1711,18 @@
         </w:trPr>
         <w:tc>
           <w:tcPr>
-            <w:tcW w:w="4148" w:type="dxa"/>
-            <w:vAlign w:val="center"/>
-          </w:tcPr>
-          <w:p>
-            <w:pPr>
-              <w:jc w:val="center"/>
-              <w:rPr>
-                <w:rFonts w:hint="eastAsia"/>
-                <w:sz w:val="32"/>
-                <w:szCs w:val="32"/>
-              </w:rPr>
-            </w:pPr>
+            <w:tcW w:w="3646" w:type="dxa"/>
+            <w:vAlign w:val="center"/>
+          </w:tcPr>
+          <w:p>
+            <w:pPr>
+              <w:jc w:val="center"/>
+              <w:rPr>
+                <w:sz w:val="32"/>
+                <w:szCs w:val="32"/>
+              </w:rPr>
+            </w:pPr>
+            <w:proofErr w:type="spellStart"/>
             <w:r>
               <w:rPr>
                 <w:sz w:val="32"/>
@@ -1595,18 +1730,18 @@
               </w:rPr>
               <w:t>pilot_heavy_roog</w:t>
             </w:r>
-          </w:p>
-        </w:tc>
-        <w:tc>
-          <w:tcPr>
-            <w:tcW w:w="4148" w:type="dxa"/>
-            <w:vAlign w:val="center"/>
-          </w:tcPr>
-          <w:p>
-            <w:pPr>
-              <w:jc w:val="center"/>
-              <w:rPr>
-                <w:rFonts w:hint="eastAsia"/>
+            <w:proofErr w:type="spellEnd"/>
+          </w:p>
+        </w:tc>
+        <w:tc>
+          <w:tcPr>
+            <w:tcW w:w="2419" w:type="dxa"/>
+            <w:vAlign w:val="center"/>
+          </w:tcPr>
+          <w:p>
+            <w:pPr>
+              <w:jc w:val="center"/>
+              <w:rPr>
                 <w:sz w:val="32"/>
                 <w:szCs w:val="32"/>
               </w:rPr>
@@ -1627,6 +1762,30 @@
               <w:t>盾铁驭</w:t>
             </w:r>
             <w:proofErr w:type="gramEnd"/>
+          </w:p>
+        </w:tc>
+        <w:tc>
+          <w:tcPr>
+            <w:tcW w:w="2231" w:type="dxa"/>
+            <w:vAlign w:val="center"/>
+          </w:tcPr>
+          <w:p>
+            <w:pPr>
+              <w:jc w:val="center"/>
+              <w:rPr>
+                <w:sz w:val="32"/>
+                <w:szCs w:val="32"/>
+              </w:rPr>
+            </w:pPr>
+            <w:proofErr w:type="spellStart"/>
+            <w:r>
+              <w:rPr>
+                <w:sz w:val="32"/>
+                <w:szCs w:val="32"/>
+              </w:rPr>
+              <w:t>AWall</w:t>
+            </w:r>
+            <w:proofErr w:type="spellEnd"/>
           </w:p>
         </w:tc>
       </w:tr>
@@ -1636,18 +1795,18 @@
         </w:trPr>
         <w:tc>
           <w:tcPr>
-            <w:tcW w:w="4148" w:type="dxa"/>
-            <w:vAlign w:val="center"/>
-          </w:tcPr>
-          <w:p>
-            <w:pPr>
-              <w:jc w:val="center"/>
-              <w:rPr>
-                <w:rFonts w:hint="eastAsia"/>
-                <w:sz w:val="32"/>
-                <w:szCs w:val="32"/>
-              </w:rPr>
-            </w:pPr>
+            <w:tcW w:w="3646" w:type="dxa"/>
+            <w:vAlign w:val="center"/>
+          </w:tcPr>
+          <w:p>
+            <w:pPr>
+              <w:jc w:val="center"/>
+              <w:rPr>
+                <w:sz w:val="32"/>
+                <w:szCs w:val="32"/>
+              </w:rPr>
+            </w:pPr>
+            <w:proofErr w:type="spellStart"/>
             <w:r>
               <w:rPr>
                 <w:sz w:val="32"/>
@@ -1655,18 +1814,18 @@
               </w:rPr>
               <w:t>pilot_heavy_drex</w:t>
             </w:r>
-          </w:p>
-        </w:tc>
-        <w:tc>
-          <w:tcPr>
-            <w:tcW w:w="4148" w:type="dxa"/>
-            <w:vAlign w:val="center"/>
-          </w:tcPr>
-          <w:p>
-            <w:pPr>
-              <w:jc w:val="center"/>
-              <w:rPr>
-                <w:rFonts w:hint="eastAsia"/>
+            <w:proofErr w:type="spellEnd"/>
+          </w:p>
+        </w:tc>
+        <w:tc>
+          <w:tcPr>
+            <w:tcW w:w="2419" w:type="dxa"/>
+            <w:vAlign w:val="center"/>
+          </w:tcPr>
+          <w:p>
+            <w:pPr>
+              <w:jc w:val="center"/>
+              <w:rPr>
                 <w:sz w:val="32"/>
                 <w:szCs w:val="32"/>
               </w:rPr>
@@ -1685,6 +1844,29 @@
                 <w:szCs w:val="32"/>
               </w:rPr>
               <w:t>.</w:t>
+            </w:r>
+          </w:p>
+        </w:tc>
+        <w:tc>
+          <w:tcPr>
+            <w:tcW w:w="2231" w:type="dxa"/>
+            <w:vAlign w:val="center"/>
+          </w:tcPr>
+          <w:p>
+            <w:pPr>
+              <w:jc w:val="center"/>
+              <w:rPr>
+                <w:rFonts w:hint="eastAsia"/>
+                <w:sz w:val="32"/>
+                <w:szCs w:val="32"/>
+              </w:rPr>
+            </w:pPr>
+            <w:r>
+              <w:rPr>
+                <w:sz w:val="32"/>
+                <w:szCs w:val="32"/>
+              </w:rPr>
+              <w:t>Cloak</w:t>
             </w:r>
           </w:p>
         </w:tc>
@@ -1733,7 +1915,6 @@
             <w:pPr>
               <w:jc w:val="center"/>
               <w:rPr>
-                <w:rFonts w:hint="eastAsia"/>
                 <w:sz w:val="32"/>
                 <w:szCs w:val="32"/>
               </w:rPr>
@@ -1757,7 +1938,6 @@
             <w:pPr>
               <w:jc w:val="center"/>
               <w:rPr>
-                <w:rFonts w:hint="eastAsia"/>
                 <w:sz w:val="32"/>
                 <w:szCs w:val="32"/>
               </w:rPr>
@@ -1781,7 +1961,6 @@
             <w:pPr>
               <w:jc w:val="center"/>
               <w:rPr>
-                <w:rFonts w:hint="eastAsia"/>
                 <w:sz w:val="32"/>
                 <w:szCs w:val="32"/>
               </w:rPr>
@@ -1810,7 +1989,6 @@
             <w:pPr>
               <w:jc w:val="center"/>
               <w:rPr>
-                <w:rFonts w:hint="eastAsia"/>
                 <w:sz w:val="32"/>
                 <w:szCs w:val="32"/>
               </w:rPr>
@@ -1833,7 +2011,6 @@
             <w:pPr>
               <w:jc w:val="center"/>
               <w:rPr>
-                <w:rFonts w:hint="eastAsia"/>
                 <w:sz w:val="32"/>
                 <w:szCs w:val="32"/>
               </w:rPr>
@@ -1856,7 +2033,6 @@
             <w:pPr>
               <w:jc w:val="center"/>
               <w:rPr>
-                <w:rFonts w:hint="eastAsia"/>
                 <w:sz w:val="32"/>
                 <w:szCs w:val="32"/>
               </w:rPr>
@@ -1884,7 +2060,6 @@
             <w:pPr>
               <w:jc w:val="center"/>
               <w:rPr>
-                <w:rFonts w:hint="eastAsia"/>
                 <w:sz w:val="32"/>
                 <w:szCs w:val="32"/>
               </w:rPr>
@@ -1917,7 +2092,6 @@
             <w:pPr>
               <w:jc w:val="center"/>
               <w:rPr>
-                <w:rFonts w:hint="eastAsia"/>
                 <w:sz w:val="32"/>
                 <w:szCs w:val="32"/>
               </w:rPr>
@@ -1940,7 +2114,6 @@
             <w:pPr>
               <w:jc w:val="center"/>
               <w:rPr>
-                <w:rFonts w:hint="eastAsia"/>
                 <w:sz w:val="32"/>
                 <w:szCs w:val="32"/>
               </w:rPr>
@@ -1968,7 +2141,6 @@
             <w:pPr>
               <w:jc w:val="center"/>
               <w:rPr>
-                <w:rFonts w:hint="eastAsia"/>
                 <w:sz w:val="32"/>
                 <w:szCs w:val="32"/>
               </w:rPr>
@@ -2001,7 +2173,6 @@
             <w:pPr>
               <w:jc w:val="center"/>
               <w:rPr>
-                <w:rFonts w:hint="eastAsia"/>
                 <w:sz w:val="32"/>
                 <w:szCs w:val="32"/>
               </w:rPr>
@@ -2024,7 +2195,6 @@
             <w:pPr>
               <w:jc w:val="center"/>
               <w:rPr>
-                <w:rFonts w:hint="eastAsia"/>
                 <w:sz w:val="32"/>
                 <w:szCs w:val="32"/>
               </w:rPr>
@@ -2052,7 +2222,6 @@
             <w:pPr>
               <w:jc w:val="center"/>
               <w:rPr>
-                <w:rFonts w:hint="eastAsia"/>
                 <w:sz w:val="32"/>
                 <w:szCs w:val="32"/>
               </w:rPr>
@@ -2086,7 +2255,6 @@
             <w:pPr>
               <w:jc w:val="center"/>
               <w:rPr>
-                <w:rFonts w:hint="eastAsia"/>
                 <w:sz w:val="32"/>
                 <w:szCs w:val="32"/>
               </w:rPr>
@@ -2109,7 +2277,6 @@
             <w:pPr>
               <w:jc w:val="center"/>
               <w:rPr>
-                <w:rFonts w:hint="eastAsia"/>
                 <w:sz w:val="32"/>
                 <w:szCs w:val="32"/>
               </w:rPr>
@@ -2137,7 +2304,6 @@
             <w:pPr>
               <w:jc w:val="center"/>
               <w:rPr>
-                <w:rFonts w:hint="eastAsia"/>
                 <w:sz w:val="32"/>
                 <w:szCs w:val="32"/>
               </w:rPr>
@@ -2170,7 +2336,6 @@
             <w:pPr>
               <w:jc w:val="center"/>
               <w:rPr>
-                <w:rFonts w:hint="eastAsia"/>
                 <w:sz w:val="32"/>
                 <w:szCs w:val="32"/>
               </w:rPr>
@@ -2200,7 +2365,6 @@
             <w:pPr>
               <w:jc w:val="center"/>
               <w:rPr>
-                <w:rFonts w:hint="eastAsia"/>
                 <w:sz w:val="32"/>
                 <w:szCs w:val="32"/>
               </w:rPr>
@@ -2228,7 +2392,6 @@
             <w:pPr>
               <w:jc w:val="center"/>
               <w:rPr>
-                <w:rFonts w:hint="eastAsia"/>
                 <w:sz w:val="32"/>
                 <w:szCs w:val="32"/>
               </w:rPr>
@@ -2261,7 +2424,6 @@
             <w:pPr>
               <w:jc w:val="center"/>
               <w:rPr>
-                <w:rFonts w:hint="eastAsia"/>
                 <w:sz w:val="32"/>
                 <w:szCs w:val="32"/>
               </w:rPr>
@@ -2284,7 +2446,6 @@
             <w:pPr>
               <w:jc w:val="center"/>
               <w:rPr>
-                <w:rFonts w:hint="eastAsia"/>
                 <w:sz w:val="32"/>
                 <w:szCs w:val="32"/>
               </w:rPr>
@@ -2312,7 +2473,6 @@
             <w:pPr>
               <w:jc w:val="center"/>
               <w:rPr>
-                <w:rFonts w:hint="eastAsia"/>
                 <w:sz w:val="32"/>
                 <w:szCs w:val="32"/>
               </w:rPr>
@@ -2345,7 +2505,6 @@
             <w:pPr>
               <w:jc w:val="center"/>
               <w:rPr>
-                <w:rFonts w:hint="eastAsia"/>
                 <w:sz w:val="32"/>
                 <w:szCs w:val="32"/>
               </w:rPr>
@@ -2368,7 +2527,6 @@
             <w:pPr>
               <w:jc w:val="center"/>
               <w:rPr>
-                <w:rFonts w:hint="eastAsia"/>
                 <w:sz w:val="32"/>
                 <w:szCs w:val="32"/>
               </w:rPr>
@@ -2396,7 +2554,6 @@
             <w:pPr>
               <w:jc w:val="center"/>
               <w:rPr>
-                <w:rFonts w:hint="eastAsia"/>
                 <w:sz w:val="32"/>
                 <w:szCs w:val="32"/>
               </w:rPr>
@@ -2429,7 +2586,6 @@
             <w:pPr>
               <w:jc w:val="center"/>
               <w:rPr>
-                <w:rFonts w:hint="eastAsia"/>
                 <w:sz w:val="32"/>
                 <w:szCs w:val="32"/>
               </w:rPr>
@@ -2452,7 +2608,6 @@
             <w:pPr>
               <w:jc w:val="center"/>
               <w:rPr>
-                <w:rFonts w:hint="eastAsia"/>
                 <w:sz w:val="32"/>
                 <w:szCs w:val="32"/>
               </w:rPr>
@@ -2577,6 +2732,7 @@
       <w:pPr>
         <w:ind w:firstLine="360"/>
         <w:rPr>
+          <w:rFonts w:hint="eastAsia"/>
           <w:sz w:val="32"/>
           <w:szCs w:val="32"/>
         </w:rPr>
@@ -2775,190 +2931,179 @@
     </w:p>
     <w:p>
       <w:pPr>
+        <w:pStyle w:val="3"/>
+      </w:pPr>
+      <w:bookmarkStart w:id="4" w:name="_Toc86850852"/>
+      <w:r>
+        <w:rPr>
+          <w:rFonts w:hint="eastAsia"/>
+        </w:rPr>
+        <w:t>4</w:t>
+      </w:r>
+      <w:r>
+        <w:t>.</w:t>
+      </w:r>
+      <w:r>
+        <w:rPr>
+          <w:rFonts w:hint="eastAsia"/>
+        </w:rPr>
+        <w:t>文件名及文件夹格式</w:t>
+      </w:r>
+      <w:bookmarkEnd w:id="4"/>
+    </w:p>
+    <w:p>
+      <w:pPr>
+        <w:ind w:firstLine="360"/>
+        <w:jc w:val="left"/>
+        <w:rPr>
+          <w:sz w:val="32"/>
+          <w:szCs w:val="32"/>
+        </w:rPr>
+      </w:pPr>
+      <w:r>
+        <w:rPr>
+          <w:sz w:val="32"/>
+          <w:szCs w:val="32"/>
+        </w:rPr>
+        <w:t>存放贴图的文件夹可以分为</w:t>
+      </w:r>
+      <w:proofErr w:type="gramStart"/>
+      <w:r>
+        <w:rPr>
+          <w:sz w:val="32"/>
+          <w:szCs w:val="32"/>
+        </w:rPr>
+        <w:t>”</w:t>
+      </w:r>
+      <w:proofErr w:type="gramEnd"/>
+      <w:r>
+        <w:rPr>
+          <w:sz w:val="32"/>
+          <w:szCs w:val="32"/>
+        </w:rPr>
+        <w:t>4096</w:t>
+      </w:r>
+      <w:proofErr w:type="gramStart"/>
+      <w:r>
+        <w:rPr>
+          <w:sz w:val="32"/>
+          <w:szCs w:val="32"/>
+        </w:rPr>
+        <w:t>”</w:t>
+      </w:r>
+      <w:proofErr w:type="gramEnd"/>
+      <w:r>
+        <w:rPr>
+          <w:sz w:val="32"/>
+          <w:szCs w:val="32"/>
+        </w:rPr>
+        <w:t>,</w:t>
+      </w:r>
+      <w:proofErr w:type="gramStart"/>
+      <w:r>
+        <w:rPr>
+          <w:sz w:val="32"/>
+          <w:szCs w:val="32"/>
+        </w:rPr>
+        <w:t>”</w:t>
+      </w:r>
+      <w:proofErr w:type="gramEnd"/>
+      <w:r>
+        <w:rPr>
+          <w:sz w:val="32"/>
+          <w:szCs w:val="32"/>
+        </w:rPr>
+        <w:t>2048</w:t>
+      </w:r>
+      <w:proofErr w:type="gramStart"/>
+      <w:r>
+        <w:rPr>
+          <w:sz w:val="32"/>
+          <w:szCs w:val="32"/>
+        </w:rPr>
+        <w:t>”</w:t>
+      </w:r>
+      <w:proofErr w:type="gramEnd"/>
+      <w:r>
+        <w:rPr>
+          <w:sz w:val="32"/>
+          <w:szCs w:val="32"/>
+        </w:rPr>
+        <w:t xml:space="preserve">, </w:t>
+      </w:r>
+      <w:proofErr w:type="gramStart"/>
+      <w:r>
+        <w:rPr>
+          <w:sz w:val="32"/>
+          <w:szCs w:val="32"/>
+        </w:rPr>
+        <w:t>”</w:t>
+      </w:r>
+      <w:proofErr w:type="gramEnd"/>
+      <w:r>
+        <w:rPr>
+          <w:sz w:val="32"/>
+          <w:szCs w:val="32"/>
+        </w:rPr>
+        <w:t>1024</w:t>
+      </w:r>
+      <w:proofErr w:type="gramStart"/>
+      <w:r>
+        <w:rPr>
+          <w:sz w:val="32"/>
+          <w:szCs w:val="32"/>
+        </w:rPr>
+        <w:t>”</w:t>
+      </w:r>
+      <w:proofErr w:type="gramEnd"/>
+      <w:r>
+        <w:rPr>
+          <w:sz w:val="32"/>
+          <w:szCs w:val="32"/>
+        </w:rPr>
+        <w:t xml:space="preserve">, </w:t>
+      </w:r>
+      <w:proofErr w:type="gramStart"/>
+      <w:r>
+        <w:rPr>
+          <w:sz w:val="32"/>
+          <w:szCs w:val="32"/>
+        </w:rPr>
+        <w:t>”</w:t>
+      </w:r>
+      <w:proofErr w:type="gramEnd"/>
+      <w:r>
+        <w:rPr>
+          <w:sz w:val="32"/>
+          <w:szCs w:val="32"/>
+        </w:rPr>
+        <w:t>512</w:t>
+      </w:r>
+      <w:proofErr w:type="gramStart"/>
+      <w:r>
+        <w:rPr>
+          <w:sz w:val="32"/>
+          <w:szCs w:val="32"/>
+        </w:rPr>
+        <w:t>”</w:t>
+      </w:r>
+      <w:proofErr w:type="gramEnd"/>
+      <w:r>
+        <w:rPr>
+          <w:sz w:val="32"/>
+          <w:szCs w:val="32"/>
+        </w:rPr>
+        <w:t>用到哪个分辨率就有哪个分辨率的文件夹.</w:t>
+      </w:r>
+    </w:p>
+    <w:p>
+      <w:pPr>
         <w:ind w:firstLine="360"/>
         <w:rPr>
           <w:sz w:val="32"/>
           <w:szCs w:val="32"/>
         </w:rPr>
       </w:pPr>
-    </w:p>
-    <w:p>
-      <w:pPr>
-        <w:pStyle w:val="3"/>
-      </w:pPr>
-      <w:bookmarkStart w:id="4" w:name="_Toc86850852"/>
-      <w:r>
-        <w:rPr>
-          <w:rFonts w:hint="eastAsia"/>
-        </w:rPr>
-        <w:t>4</w:t>
-      </w:r>
-      <w:r>
-        <w:t>.</w:t>
-      </w:r>
-      <w:r>
-        <w:rPr>
-          <w:rFonts w:hint="eastAsia"/>
-        </w:rPr>
-        <w:t>文件名及文件夹格式</w:t>
-      </w:r>
-      <w:bookmarkEnd w:id="4"/>
-    </w:p>
-    <w:p>
-      <w:pPr>
-        <w:ind w:firstLine="360"/>
-        <w:jc w:val="left"/>
-        <w:rPr>
-          <w:rFonts w:hint="eastAsia"/>
-          <w:sz w:val="32"/>
-          <w:szCs w:val="32"/>
-        </w:rPr>
-      </w:pPr>
-      <w:r>
-        <w:rPr>
-          <w:sz w:val="32"/>
-          <w:szCs w:val="32"/>
-        </w:rPr>
-        <w:t>存放贴图的文件夹可以分为</w:t>
-      </w:r>
-      <w:proofErr w:type="gramStart"/>
-      <w:r>
-        <w:rPr>
-          <w:sz w:val="32"/>
-          <w:szCs w:val="32"/>
-        </w:rPr>
-        <w:t>”</w:t>
-      </w:r>
-      <w:proofErr w:type="gramEnd"/>
-      <w:r>
-        <w:rPr>
-          <w:sz w:val="32"/>
-          <w:szCs w:val="32"/>
-        </w:rPr>
-        <w:t>4096</w:t>
-      </w:r>
-      <w:proofErr w:type="gramStart"/>
-      <w:r>
-        <w:rPr>
-          <w:sz w:val="32"/>
-          <w:szCs w:val="32"/>
-        </w:rPr>
-        <w:t>”</w:t>
-      </w:r>
-      <w:proofErr w:type="gramEnd"/>
-      <w:r>
-        <w:rPr>
-          <w:sz w:val="32"/>
-          <w:szCs w:val="32"/>
-        </w:rPr>
-        <w:t>,</w:t>
-      </w:r>
-      <w:proofErr w:type="gramStart"/>
-      <w:r>
-        <w:rPr>
-          <w:sz w:val="32"/>
-          <w:szCs w:val="32"/>
-        </w:rPr>
-        <w:t>”</w:t>
-      </w:r>
-      <w:proofErr w:type="gramEnd"/>
-      <w:r>
-        <w:rPr>
-          <w:sz w:val="32"/>
-          <w:szCs w:val="32"/>
-        </w:rPr>
-        <w:t>2048</w:t>
-      </w:r>
-      <w:proofErr w:type="gramStart"/>
-      <w:r>
-        <w:rPr>
-          <w:sz w:val="32"/>
-          <w:szCs w:val="32"/>
-        </w:rPr>
-        <w:t>”</w:t>
-      </w:r>
-      <w:proofErr w:type="gramEnd"/>
-      <w:r>
-        <w:rPr>
-          <w:sz w:val="32"/>
-          <w:szCs w:val="32"/>
-        </w:rPr>
-        <w:t xml:space="preserve">, </w:t>
-      </w:r>
-      <w:proofErr w:type="gramStart"/>
-      <w:r>
-        <w:rPr>
-          <w:sz w:val="32"/>
-          <w:szCs w:val="32"/>
-        </w:rPr>
-        <w:t>”</w:t>
-      </w:r>
-      <w:proofErr w:type="gramEnd"/>
-      <w:r>
-        <w:rPr>
-          <w:sz w:val="32"/>
-          <w:szCs w:val="32"/>
-        </w:rPr>
-        <w:t>1024</w:t>
-      </w:r>
-      <w:proofErr w:type="gramStart"/>
-      <w:r>
-        <w:rPr>
-          <w:sz w:val="32"/>
-          <w:szCs w:val="32"/>
-        </w:rPr>
-        <w:t>”</w:t>
-      </w:r>
-      <w:proofErr w:type="gramEnd"/>
-      <w:r>
-        <w:rPr>
-          <w:sz w:val="32"/>
-          <w:szCs w:val="32"/>
-        </w:rPr>
-        <w:t xml:space="preserve">, </w:t>
-      </w:r>
-      <w:proofErr w:type="gramStart"/>
-      <w:r>
-        <w:rPr>
-          <w:sz w:val="32"/>
-          <w:szCs w:val="32"/>
-        </w:rPr>
-        <w:t>”</w:t>
-      </w:r>
-      <w:proofErr w:type="gramEnd"/>
-      <w:r>
-        <w:rPr>
-          <w:sz w:val="32"/>
-          <w:szCs w:val="32"/>
-        </w:rPr>
-        <w:t>512</w:t>
-      </w:r>
-      <w:proofErr w:type="gramStart"/>
-      <w:r>
-        <w:rPr>
-          <w:sz w:val="32"/>
-          <w:szCs w:val="32"/>
-        </w:rPr>
-        <w:t>”</w:t>
-      </w:r>
-      <w:proofErr w:type="gramEnd"/>
-      <w:r>
-        <w:rPr>
-          <w:sz w:val="32"/>
-          <w:szCs w:val="32"/>
-        </w:rPr>
-        <w:t>用到哪个分辨率就有哪个分辨率的文件夹.</w:t>
-      </w:r>
-    </w:p>
-    <w:p>
-      <w:pPr>
-        <w:ind w:firstLine="360"/>
-        <w:rPr>
-          <w:rFonts w:hint="eastAsia"/>
-          <w:sz w:val="32"/>
-          <w:szCs w:val="32"/>
-        </w:rPr>
-      </w:pPr>
       <w:r>
         <w:rPr>
           <w:sz w:val="32"/>
@@ -2966,15 +3111,22 @@
         </w:rPr>
         <w:t>贴图文件名按照</w:t>
       </w:r>
-      <w:proofErr w:type="gramStart"/>
-      <w:r>
+    </w:p>
+    <w:p>
+      <w:pPr>
+        <w:ind w:firstLine="360"/>
         <w:rPr>
           <w:sz w:val="32"/>
           <w:szCs w:val="32"/>
         </w:rPr>
-        <w:t>”</w:t>
-      </w:r>
-      <w:proofErr w:type="gramEnd"/>
+      </w:pPr>
+      <w:r>
+        <w:rPr>
+          <w:sz w:val="32"/>
+          <w:szCs w:val="32"/>
+        </w:rPr>
+        <w:t>[</w:t>
+      </w:r>
       <w:r>
         <w:rPr>
           <w:rFonts w:hint="eastAsia"/>
@@ -2985,10 +3137,26 @@
       </w:r>
       <w:r>
         <w:rPr>
+          <w:rFonts w:hint="eastAsia"/>
+          <w:sz w:val="32"/>
+          <w:szCs w:val="32"/>
+        </w:rPr>
+        <w:t>格式</w:t>
+      </w:r>
+      <w:r>
+        <w:rPr>
           <w:sz w:val="32"/>
           <w:szCs w:val="32"/>
         </w:rPr>
         <w:t>名称_</w:t>
+      </w:r>
+      <w:r>
+        <w:rPr>
+          <w:rFonts w:hint="eastAsia"/>
+          <w:sz w:val="32"/>
+          <w:szCs w:val="32"/>
+        </w:rPr>
+        <w:t>部位</w:t>
       </w:r>
       <w:r>
         <w:rPr>
@@ -3003,32 +3171,61 @@
           <w:sz w:val="32"/>
           <w:szCs w:val="32"/>
         </w:rPr>
-        <w:t>_贴图类型.</w:t>
-      </w:r>
-      <w:proofErr w:type="spellStart"/>
+        <w:t>_贴图类型</w:t>
+      </w:r>
+      <w:r>
+        <w:rPr>
+          <w:rFonts w:hint="eastAsia"/>
+          <w:sz w:val="32"/>
+          <w:szCs w:val="32"/>
+        </w:rPr>
+        <w:t>]</w:t>
+      </w:r>
       <w:r>
         <w:rPr>
           <w:sz w:val="32"/>
           <w:szCs w:val="32"/>
         </w:rPr>
-        <w:t>dds</w:t>
-      </w:r>
-      <w:proofErr w:type="spellEnd"/>
-      <w:proofErr w:type="gramStart"/>
+        <w:t>.</w:t>
+      </w:r>
+      <w:proofErr w:type="spellStart"/>
       <w:r>
         <w:rPr>
           <w:sz w:val="32"/>
           <w:szCs w:val="32"/>
         </w:rPr>
-        <w:t>”</w:t>
-      </w:r>
-      <w:proofErr w:type="gramEnd"/>
+        <w:t>dd</w:t>
+      </w:r>
       <w:r>
         <w:rPr>
           <w:sz w:val="32"/>
           <w:szCs w:val="32"/>
         </w:rPr>
-        <w:t>来命名。例如：</w:t>
+        <w:t>s</w:t>
+      </w:r>
+      <w:proofErr w:type="spellEnd"/>
+      <w:r>
+        <w:rPr>
+          <w:sz w:val="32"/>
+          <w:szCs w:val="32"/>
+        </w:rPr>
+        <w:t>来命名。</w:t>
+      </w:r>
+    </w:p>
+    <w:p>
+      <w:pPr>
+        <w:ind w:firstLine="360"/>
+        <w:rPr>
+          <w:sz w:val="32"/>
+          <w:szCs w:val="32"/>
+        </w:rPr>
+      </w:pPr>
+      <w:r>
+        <w:rPr>
+          <w:sz w:val="32"/>
+          <w:szCs w:val="32"/>
+        </w:rPr>
+        <w:t>例如：</w:t>
       </w:r>
       <w:proofErr w:type="spellStart"/>
       <w:r>
@@ -3152,23 +3349,7 @@
           <w:sz w:val="30"/>
           <w:szCs w:val="30"/>
         </w:rPr>
-        <w:t>,文件名称</w:t>
-      </w:r>
-      <w:r>
-        <w:rPr>
-          <w:rFonts w:hint="eastAsia"/>
-          <w:sz w:val="30"/>
-          <w:szCs w:val="30"/>
-        </w:rPr>
-        <w:t>区分大小写及文件名无空格</w:t>
-      </w:r>
-      <w:r>
-        <w:rPr>
-          <w:rFonts w:hint="eastAsia"/>
-          <w:sz w:val="30"/>
-          <w:szCs w:val="30"/>
-        </w:rPr>
-        <w:t>。</w:t>
+        <w:t>,文件名称区分大小写及文件名无空格。</w:t>
       </w:r>
     </w:p>
     <w:p>
@@ -3194,7 +3375,6 @@
         <w:pStyle w:val="a4"/>
         <w:ind w:left="360" w:firstLineChars="0" w:firstLine="0"/>
         <w:rPr>
-          <w:rFonts w:hint="eastAsia"/>
           <w:sz w:val="30"/>
           <w:szCs w:val="30"/>
         </w:rPr>
@@ -3297,7 +3477,6 @@
             <w:pPr>
               <w:jc w:val="center"/>
               <w:rPr>
-                <w:rFonts w:hint="eastAsia"/>
                 <w:sz w:val="32"/>
                 <w:szCs w:val="32"/>
               </w:rPr>
@@ -3321,7 +3500,6 @@
             <w:pPr>
               <w:jc w:val="center"/>
               <w:rPr>
-                <w:rFonts w:hint="eastAsia"/>
                 <w:sz w:val="32"/>
                 <w:szCs w:val="32"/>
               </w:rPr>
@@ -3345,7 +3523,6 @@
             <w:pPr>
               <w:jc w:val="center"/>
               <w:rPr>
-                <w:rFonts w:hint="eastAsia"/>
                 <w:sz w:val="32"/>
                 <w:szCs w:val="32"/>
               </w:rPr>
@@ -3376,7 +3553,6 @@
             <w:pPr>
               <w:jc w:val="center"/>
               <w:rPr>
-                <w:rFonts w:hint="eastAsia"/>
                 <w:sz w:val="30"/>
                 <w:szCs w:val="30"/>
               </w:rPr>
@@ -3405,7 +3581,6 @@
             <w:pPr>
               <w:jc w:val="center"/>
               <w:rPr>
-                <w:rFonts w:hint="eastAsia"/>
                 <w:sz w:val="32"/>
                 <w:szCs w:val="32"/>
               </w:rPr>
@@ -3429,7 +3604,6 @@
             <w:pPr>
               <w:jc w:val="center"/>
               <w:rPr>
-                <w:rFonts w:hint="eastAsia"/>
                 <w:sz w:val="32"/>
                 <w:szCs w:val="32"/>
               </w:rPr>
@@ -3453,7 +3627,6 @@
             <w:pPr>
               <w:jc w:val="center"/>
               <w:rPr>
-                <w:rFonts w:hint="eastAsia"/>
                 <w:sz w:val="32"/>
                 <w:szCs w:val="32"/>
               </w:rPr>
@@ -3477,7 +3650,6 @@
             <w:pPr>
               <w:jc w:val="center"/>
               <w:rPr>
-                <w:rFonts w:hint="eastAsia"/>
                 <w:sz w:val="32"/>
                 <w:szCs w:val="32"/>
               </w:rPr>
@@ -3506,7 +3678,6 @@
             <w:pPr>
               <w:jc w:val="center"/>
               <w:rPr>
-                <w:rFonts w:hint="eastAsia"/>
                 <w:sz w:val="32"/>
                 <w:szCs w:val="32"/>
               </w:rPr>
@@ -3530,7 +3701,6 @@
             <w:pPr>
               <w:jc w:val="center"/>
               <w:rPr>
-                <w:rFonts w:hint="eastAsia"/>
                 <w:sz w:val="32"/>
                 <w:szCs w:val="32"/>
               </w:rPr>
@@ -3567,7 +3737,6 @@
             <w:pPr>
               <w:jc w:val="center"/>
               <w:rPr>
-                <w:rFonts w:hint="eastAsia"/>
                 <w:sz w:val="32"/>
                 <w:szCs w:val="32"/>
               </w:rPr>
@@ -3600,7 +3769,6 @@
             <w:pPr>
               <w:jc w:val="center"/>
               <w:rPr>
-                <w:rFonts w:hint="eastAsia"/>
                 <w:sz w:val="32"/>
                 <w:szCs w:val="32"/>
               </w:rPr>
@@ -3629,7 +3797,6 @@
             <w:pPr>
               <w:jc w:val="center"/>
               <w:rPr>
-                <w:rFonts w:hint="eastAsia"/>
                 <w:sz w:val="32"/>
                 <w:szCs w:val="32"/>
               </w:rPr>
@@ -3653,7 +3820,6 @@
             <w:pPr>
               <w:jc w:val="center"/>
               <w:rPr>
-                <w:rFonts w:hint="eastAsia"/>
                 <w:sz w:val="32"/>
                 <w:szCs w:val="32"/>
               </w:rPr>
@@ -3706,7 +3872,6 @@
             <w:pPr>
               <w:jc w:val="center"/>
               <w:rPr>
-                <w:rFonts w:hint="eastAsia"/>
                 <w:sz w:val="32"/>
                 <w:szCs w:val="32"/>
               </w:rPr>
@@ -3729,7 +3894,6 @@
             <w:pPr>
               <w:jc w:val="center"/>
               <w:rPr>
-                <w:rFonts w:hint="eastAsia"/>
                 <w:sz w:val="30"/>
                 <w:szCs w:val="30"/>
               </w:rPr>
@@ -3758,7 +3922,6 @@
             <w:pPr>
               <w:jc w:val="center"/>
               <w:rPr>
-                <w:rFonts w:hint="eastAsia"/>
                 <w:sz w:val="32"/>
                 <w:szCs w:val="32"/>
               </w:rPr>
@@ -3782,7 +3945,6 @@
             <w:pPr>
               <w:jc w:val="center"/>
               <w:rPr>
-                <w:rFonts w:hint="eastAsia"/>
                 <w:sz w:val="32"/>
                 <w:szCs w:val="32"/>
               </w:rPr>
@@ -3819,7 +3981,6 @@
             <w:pPr>
               <w:jc w:val="center"/>
               <w:rPr>
-                <w:rFonts w:hint="eastAsia"/>
                 <w:sz w:val="32"/>
                 <w:szCs w:val="32"/>
               </w:rPr>
@@ -3842,7 +4003,6 @@
             <w:pPr>
               <w:jc w:val="center"/>
               <w:rPr>
-                <w:rFonts w:hint="eastAsia"/>
                 <w:sz w:val="32"/>
                 <w:szCs w:val="32"/>
               </w:rPr>
@@ -3871,7 +4031,6 @@
             <w:pPr>
               <w:jc w:val="center"/>
               <w:rPr>
-                <w:rFonts w:hint="eastAsia"/>
                 <w:sz w:val="32"/>
                 <w:szCs w:val="32"/>
               </w:rPr>
@@ -3895,7 +4054,6 @@
             <w:pPr>
               <w:jc w:val="center"/>
               <w:rPr>
-                <w:rFonts w:hint="eastAsia"/>
                 <w:sz w:val="32"/>
                 <w:szCs w:val="32"/>
               </w:rPr>
@@ -3932,7 +4090,6 @@
             <w:pPr>
               <w:jc w:val="center"/>
               <w:rPr>
-                <w:rFonts w:hint="eastAsia"/>
                 <w:sz w:val="32"/>
                 <w:szCs w:val="32"/>
               </w:rPr>
@@ -3957,7 +4114,6 @@
             <w:pPr>
               <w:jc w:val="center"/>
               <w:rPr>
-                <w:rFonts w:hint="eastAsia"/>
                 <w:sz w:val="32"/>
                 <w:szCs w:val="32"/>
               </w:rPr>
@@ -3986,7 +4142,6 @@
             <w:pPr>
               <w:jc w:val="center"/>
               <w:rPr>
-                <w:rFonts w:hint="eastAsia"/>
                 <w:sz w:val="32"/>
                 <w:szCs w:val="32"/>
               </w:rPr>
@@ -4028,7 +4183,6 @@
             <w:pPr>
               <w:jc w:val="center"/>
               <w:rPr>
-                <w:rFonts w:hint="eastAsia"/>
                 <w:sz w:val="32"/>
                 <w:szCs w:val="32"/>
               </w:rPr>
@@ -4081,7 +4235,6 @@
             <w:pPr>
               <w:jc w:val="center"/>
               <w:rPr>
-                <w:rFonts w:hint="eastAsia"/>
                 <w:sz w:val="32"/>
                 <w:szCs w:val="32"/>
               </w:rPr>
@@ -4118,7 +4271,6 @@
             <w:pPr>
               <w:jc w:val="center"/>
               <w:rPr>
-                <w:rFonts w:hint="eastAsia"/>
                 <w:sz w:val="32"/>
                 <w:szCs w:val="32"/>
               </w:rPr>
@@ -4188,7 +4340,6 @@
             <w:pPr>
               <w:jc w:val="center"/>
               <w:rPr>
-                <w:rFonts w:hint="eastAsia"/>
                 <w:sz w:val="32"/>
                 <w:szCs w:val="32"/>
               </w:rPr>
@@ -4212,7 +4363,6 @@
             <w:pPr>
               <w:jc w:val="center"/>
               <w:rPr>
-                <w:rFonts w:hint="eastAsia"/>
                 <w:sz w:val="32"/>
                 <w:szCs w:val="32"/>
               </w:rPr>
@@ -4249,7 +4399,6 @@
             <w:pPr>
               <w:jc w:val="center"/>
               <w:rPr>
-                <w:rFonts w:hint="eastAsia"/>
                 <w:sz w:val="32"/>
                 <w:szCs w:val="32"/>
               </w:rPr>
@@ -4272,7 +4421,6 @@
             <w:pPr>
               <w:jc w:val="center"/>
               <w:rPr>
-                <w:rFonts w:hint="eastAsia"/>
                 <w:sz w:val="32"/>
                 <w:szCs w:val="32"/>
               </w:rPr>
@@ -4301,7 +4449,6 @@
             <w:pPr>
               <w:jc w:val="center"/>
               <w:rPr>
-                <w:rFonts w:hint="eastAsia"/>
                 <w:sz w:val="32"/>
                 <w:szCs w:val="32"/>
               </w:rPr>
@@ -4333,7 +4480,6 @@
             <w:pPr>
               <w:jc w:val="center"/>
               <w:rPr>
-                <w:rFonts w:hint="eastAsia"/>
                 <w:sz w:val="32"/>
                 <w:szCs w:val="32"/>
               </w:rPr>
@@ -4386,7 +4532,6 @@
             <w:pPr>
               <w:jc w:val="center"/>
               <w:rPr>
-                <w:rFonts w:hint="eastAsia"/>
                 <w:sz w:val="32"/>
                 <w:szCs w:val="32"/>
               </w:rPr>
@@ -4409,7 +4554,6 @@
             <w:pPr>
               <w:jc w:val="center"/>
               <w:rPr>
-                <w:rFonts w:hint="eastAsia"/>
                 <w:sz w:val="32"/>
                 <w:szCs w:val="32"/>
               </w:rPr>
@@ -4443,13 +4587,7 @@
         </w:tc>
       </w:tr>
     </w:tbl>
-    <w:p>
-      <w:pPr>
-        <w:rPr>
-          <w:rFonts w:hint="eastAsia"/>
-        </w:rPr>
-      </w:pPr>
-    </w:p>
+    <w:p/>
     <w:p>
       <w:pPr>
         <w:rPr>
@@ -4494,7 +4632,6 @@
             <w:pPr>
               <w:jc w:val="center"/>
               <w:rPr>
-                <w:rFonts w:hint="eastAsia"/>
                 <w:sz w:val="32"/>
                 <w:szCs w:val="32"/>
               </w:rPr>
@@ -4518,7 +4655,6 @@
             <w:pPr>
               <w:jc w:val="center"/>
               <w:rPr>
-                <w:rFonts w:hint="eastAsia"/>
                 <w:sz w:val="32"/>
                 <w:szCs w:val="32"/>
               </w:rPr>
@@ -4542,7 +4678,6 @@
             <w:pPr>
               <w:jc w:val="center"/>
               <w:rPr>
-                <w:rFonts w:hint="eastAsia"/>
                 <w:sz w:val="32"/>
                 <w:szCs w:val="32"/>
               </w:rPr>
@@ -4573,7 +4708,6 @@
             <w:pPr>
               <w:jc w:val="center"/>
               <w:rPr>
-                <w:rFonts w:hint="eastAsia"/>
                 <w:sz w:val="30"/>
                 <w:szCs w:val="30"/>
               </w:rPr>
@@ -4602,7 +4736,6 @@
             <w:pPr>
               <w:jc w:val="center"/>
               <w:rPr>
-                <w:rFonts w:hint="eastAsia"/>
                 <w:sz w:val="32"/>
                 <w:szCs w:val="32"/>
               </w:rPr>
@@ -4626,7 +4759,6 @@
             <w:pPr>
               <w:jc w:val="center"/>
               <w:rPr>
-                <w:rFonts w:hint="eastAsia"/>
                 <w:sz w:val="32"/>
                 <w:szCs w:val="32"/>
               </w:rPr>
@@ -4650,7 +4782,6 @@
             <w:pPr>
               <w:jc w:val="center"/>
               <w:rPr>
-                <w:rFonts w:hint="eastAsia"/>
                 <w:sz w:val="32"/>
                 <w:szCs w:val="32"/>
               </w:rPr>
@@ -4674,7 +4805,6 @@
             <w:pPr>
               <w:jc w:val="center"/>
               <w:rPr>
-                <w:rFonts w:hint="eastAsia"/>
                 <w:sz w:val="32"/>
                 <w:szCs w:val="32"/>
               </w:rPr>
@@ -4703,7 +4833,6 @@
             <w:pPr>
               <w:jc w:val="center"/>
               <w:rPr>
-                <w:rFonts w:hint="eastAsia"/>
                 <w:sz w:val="32"/>
                 <w:szCs w:val="32"/>
               </w:rPr>
@@ -4727,7 +4856,6 @@
             <w:pPr>
               <w:jc w:val="center"/>
               <w:rPr>
-                <w:rFonts w:hint="eastAsia"/>
                 <w:sz w:val="32"/>
                 <w:szCs w:val="32"/>
               </w:rPr>
@@ -4764,7 +4892,6 @@
             <w:pPr>
               <w:jc w:val="center"/>
               <w:rPr>
-                <w:rFonts w:hint="eastAsia"/>
                 <w:sz w:val="32"/>
                 <w:szCs w:val="32"/>
               </w:rPr>
@@ -4797,7 +4924,6 @@
             <w:pPr>
               <w:jc w:val="center"/>
               <w:rPr>
-                <w:rFonts w:hint="eastAsia"/>
                 <w:sz w:val="32"/>
                 <w:szCs w:val="32"/>
               </w:rPr>
@@ -4826,7 +4952,6 @@
             <w:pPr>
               <w:jc w:val="center"/>
               <w:rPr>
-                <w:rFonts w:hint="eastAsia"/>
                 <w:sz w:val="32"/>
                 <w:szCs w:val="32"/>
               </w:rPr>
@@ -4850,7 +4975,6 @@
             <w:pPr>
               <w:jc w:val="center"/>
               <w:rPr>
-                <w:rFonts w:hint="eastAsia"/>
                 <w:sz w:val="32"/>
                 <w:szCs w:val="32"/>
               </w:rPr>
@@ -4903,7 +5027,6 @@
             <w:pPr>
               <w:jc w:val="center"/>
               <w:rPr>
-                <w:rFonts w:hint="eastAsia"/>
                 <w:sz w:val="32"/>
                 <w:szCs w:val="32"/>
               </w:rPr>
@@ -4926,7 +5049,6 @@
             <w:pPr>
               <w:jc w:val="center"/>
               <w:rPr>
-                <w:rFonts w:hint="eastAsia"/>
                 <w:sz w:val="30"/>
                 <w:szCs w:val="30"/>
               </w:rPr>
@@ -4955,7 +5077,6 @@
             <w:pPr>
               <w:jc w:val="center"/>
               <w:rPr>
-                <w:rFonts w:hint="eastAsia"/>
                 <w:sz w:val="32"/>
                 <w:szCs w:val="32"/>
               </w:rPr>
@@ -4979,7 +5100,6 @@
             <w:pPr>
               <w:jc w:val="center"/>
               <w:rPr>
-                <w:rFonts w:hint="eastAsia"/>
                 <w:sz w:val="32"/>
                 <w:szCs w:val="32"/>
               </w:rPr>
@@ -5016,7 +5136,6 @@
             <w:pPr>
               <w:jc w:val="center"/>
               <w:rPr>
-                <w:rFonts w:hint="eastAsia"/>
                 <w:sz w:val="32"/>
                 <w:szCs w:val="32"/>
               </w:rPr>
@@ -5039,7 +5158,6 @@
             <w:pPr>
               <w:jc w:val="center"/>
               <w:rPr>
-                <w:rFonts w:hint="eastAsia"/>
                 <w:sz w:val="32"/>
                 <w:szCs w:val="32"/>
               </w:rPr>
@@ -5068,7 +5186,6 @@
             <w:pPr>
               <w:jc w:val="center"/>
               <w:rPr>
-                <w:rFonts w:hint="eastAsia"/>
                 <w:sz w:val="32"/>
                 <w:szCs w:val="32"/>
               </w:rPr>
@@ -5092,7 +5209,6 @@
             <w:pPr>
               <w:jc w:val="center"/>
               <w:rPr>
-                <w:rFonts w:hint="eastAsia"/>
                 <w:sz w:val="32"/>
                 <w:szCs w:val="32"/>
               </w:rPr>
@@ -5129,7 +5245,6 @@
             <w:pPr>
               <w:jc w:val="center"/>
               <w:rPr>
-                <w:rFonts w:hint="eastAsia"/>
                 <w:sz w:val="32"/>
                 <w:szCs w:val="32"/>
               </w:rPr>
@@ -5154,7 +5269,6 @@
             <w:pPr>
               <w:jc w:val="center"/>
               <w:rPr>
-                <w:rFonts w:hint="eastAsia"/>
                 <w:sz w:val="32"/>
                 <w:szCs w:val="32"/>
               </w:rPr>
@@ -5183,7 +5297,6 @@
             <w:pPr>
               <w:jc w:val="center"/>
               <w:rPr>
-                <w:rFonts w:hint="eastAsia"/>
                 <w:sz w:val="32"/>
                 <w:szCs w:val="32"/>
               </w:rPr>
@@ -5207,7 +5320,6 @@
             <w:pPr>
               <w:jc w:val="center"/>
               <w:rPr>
-                <w:rFonts w:hint="eastAsia"/>
                 <w:sz w:val="32"/>
                 <w:szCs w:val="32"/>
               </w:rPr>
@@ -5260,7 +5372,6 @@
             <w:pPr>
               <w:jc w:val="center"/>
               <w:rPr>
-                <w:rFonts w:hint="eastAsia"/>
                 <w:sz w:val="32"/>
                 <w:szCs w:val="32"/>
               </w:rPr>
@@ -5297,7 +5408,6 @@
             <w:pPr>
               <w:jc w:val="center"/>
               <w:rPr>
-                <w:rFonts w:hint="eastAsia"/>
                 <w:sz w:val="32"/>
                 <w:szCs w:val="32"/>
               </w:rPr>
@@ -5367,7 +5477,6 @@
             <w:pPr>
               <w:jc w:val="center"/>
               <w:rPr>
-                <w:rFonts w:hint="eastAsia"/>
                 <w:sz w:val="32"/>
                 <w:szCs w:val="32"/>
               </w:rPr>
@@ -5401,7 +5510,6 @@
             <w:pPr>
               <w:jc w:val="center"/>
               <w:rPr>
-                <w:rFonts w:hint="eastAsia"/>
                 <w:sz w:val="32"/>
                 <w:szCs w:val="32"/>
               </w:rPr>
@@ -5425,7 +5533,6 @@
             <w:pPr>
               <w:jc w:val="center"/>
               <w:rPr>
-                <w:rFonts w:hint="eastAsia"/>
                 <w:sz w:val="32"/>
                 <w:szCs w:val="32"/>
               </w:rPr>
@@ -5449,7 +5556,6 @@
             <w:pPr>
               <w:jc w:val="center"/>
               <w:rPr>
-                <w:rFonts w:hint="eastAsia"/>
                 <w:sz w:val="32"/>
                 <w:szCs w:val="32"/>
               </w:rPr>
@@ -5478,7 +5584,6 @@
             <w:pPr>
               <w:jc w:val="center"/>
               <w:rPr>
-                <w:rFonts w:hint="eastAsia"/>
                 <w:sz w:val="32"/>
                 <w:szCs w:val="32"/>
               </w:rPr>
@@ -5502,7 +5607,6 @@
             <w:pPr>
               <w:jc w:val="center"/>
               <w:rPr>
-                <w:rFonts w:hint="eastAsia"/>
                 <w:sz w:val="32"/>
                 <w:szCs w:val="32"/>
               </w:rPr>
@@ -5539,7 +5643,6 @@
             <w:pPr>
               <w:jc w:val="center"/>
               <w:rPr>
-                <w:rFonts w:hint="eastAsia"/>
                 <w:sz w:val="32"/>
                 <w:szCs w:val="32"/>
               </w:rPr>
@@ -5562,7 +5665,6 @@
             <w:pPr>
               <w:jc w:val="center"/>
               <w:rPr>
-                <w:rFonts w:hint="eastAsia"/>
                 <w:sz w:val="32"/>
                 <w:szCs w:val="32"/>
               </w:rPr>
@@ -5591,7 +5693,6 @@
             <w:pPr>
               <w:jc w:val="center"/>
               <w:rPr>
-                <w:rFonts w:hint="eastAsia"/>
                 <w:sz w:val="32"/>
                 <w:szCs w:val="32"/>
               </w:rPr>
@@ -5615,7 +5716,6 @@
             <w:pPr>
               <w:jc w:val="center"/>
               <w:rPr>
-                <w:rFonts w:hint="eastAsia"/>
                 <w:sz w:val="32"/>
                 <w:szCs w:val="32"/>
               </w:rPr>
@@ -5668,7 +5768,6 @@
             <w:pPr>
               <w:jc w:val="center"/>
               <w:rPr>
-                <w:rFonts w:hint="eastAsia"/>
                 <w:sz w:val="32"/>
                 <w:szCs w:val="32"/>
               </w:rPr>
@@ -5691,7 +5790,6 @@
             <w:pPr>
               <w:jc w:val="center"/>
               <w:rPr>
-                <w:rFonts w:hint="eastAsia"/>
                 <w:sz w:val="32"/>
                 <w:szCs w:val="32"/>
               </w:rPr>
@@ -5804,7 +5902,6 @@
             <w:pPr>
               <w:jc w:val="center"/>
               <w:rPr>
-                <w:rFonts w:hint="eastAsia"/>
                 <w:sz w:val="32"/>
                 <w:szCs w:val="32"/>
               </w:rPr>
@@ -5828,7 +5925,6 @@
             <w:pPr>
               <w:jc w:val="center"/>
               <w:rPr>
-                <w:rFonts w:hint="eastAsia"/>
                 <w:sz w:val="32"/>
                 <w:szCs w:val="32"/>
               </w:rPr>
@@ -5852,7 +5948,6 @@
             <w:pPr>
               <w:jc w:val="center"/>
               <w:rPr>
-                <w:rFonts w:hint="eastAsia"/>
                 <w:sz w:val="32"/>
                 <w:szCs w:val="32"/>
               </w:rPr>
@@ -5883,7 +5978,6 @@
             <w:pPr>
               <w:jc w:val="center"/>
               <w:rPr>
-                <w:rFonts w:hint="eastAsia"/>
                 <w:sz w:val="30"/>
                 <w:szCs w:val="30"/>
               </w:rPr>
@@ -5912,7 +6006,6 @@
             <w:pPr>
               <w:jc w:val="center"/>
               <w:rPr>
-                <w:rFonts w:hint="eastAsia"/>
                 <w:sz w:val="32"/>
                 <w:szCs w:val="32"/>
               </w:rPr>
@@ -5936,7 +6029,6 @@
             <w:pPr>
               <w:jc w:val="center"/>
               <w:rPr>
-                <w:rFonts w:hint="eastAsia"/>
                 <w:sz w:val="32"/>
                 <w:szCs w:val="32"/>
               </w:rPr>
@@ -5960,7 +6052,6 @@
             <w:pPr>
               <w:jc w:val="center"/>
               <w:rPr>
-                <w:rFonts w:hint="eastAsia"/>
                 <w:sz w:val="32"/>
                 <w:szCs w:val="32"/>
               </w:rPr>
@@ -5984,7 +6075,6 @@
             <w:pPr>
               <w:jc w:val="center"/>
               <w:rPr>
-                <w:rFonts w:hint="eastAsia"/>
                 <w:sz w:val="32"/>
                 <w:szCs w:val="32"/>
               </w:rPr>
@@ -6013,7 +6103,6 @@
             <w:pPr>
               <w:jc w:val="center"/>
               <w:rPr>
-                <w:rFonts w:hint="eastAsia"/>
                 <w:sz w:val="32"/>
                 <w:szCs w:val="32"/>
               </w:rPr>
@@ -6037,7 +6126,6 @@
             <w:pPr>
               <w:jc w:val="center"/>
               <w:rPr>
-                <w:rFonts w:hint="eastAsia"/>
                 <w:sz w:val="32"/>
                 <w:szCs w:val="32"/>
               </w:rPr>
@@ -6074,7 +6162,6 @@
             <w:pPr>
               <w:jc w:val="center"/>
               <w:rPr>
-                <w:rFonts w:hint="eastAsia"/>
                 <w:sz w:val="32"/>
                 <w:szCs w:val="32"/>
               </w:rPr>
@@ -6107,7 +6194,6 @@
             <w:pPr>
               <w:jc w:val="center"/>
               <w:rPr>
-                <w:rFonts w:hint="eastAsia"/>
                 <w:sz w:val="32"/>
                 <w:szCs w:val="32"/>
               </w:rPr>
@@ -6200,7 +6286,6 @@
             <w:pPr>
               <w:jc w:val="center"/>
               <w:rPr>
-                <w:rFonts w:hint="eastAsia"/>
                 <w:sz w:val="32"/>
                 <w:szCs w:val="32"/>
               </w:rPr>
@@ -6224,7 +6309,6 @@
             <w:pPr>
               <w:jc w:val="center"/>
               <w:rPr>
-                <w:rFonts w:hint="eastAsia"/>
                 <w:sz w:val="32"/>
                 <w:szCs w:val="32"/>
               </w:rPr>
@@ -6277,7 +6361,6 @@
             <w:pPr>
               <w:jc w:val="center"/>
               <w:rPr>
-                <w:rFonts w:hint="eastAsia"/>
                 <w:sz w:val="32"/>
                 <w:szCs w:val="32"/>
               </w:rPr>
@@ -6300,7 +6383,6 @@
             <w:pPr>
               <w:jc w:val="center"/>
               <w:rPr>
-                <w:rFonts w:hint="eastAsia"/>
                 <w:sz w:val="30"/>
                 <w:szCs w:val="30"/>
               </w:rPr>
@@ -6328,15 +6410,7 @@
                 <w:sz w:val="32"/>
                 <w:szCs w:val="32"/>
               </w:rPr>
-              <w:t>贴图</w:t>
-            </w:r>
-            <w:r>
-              <w:rPr>
-                <w:rFonts w:hint="eastAsia"/>
-                <w:sz w:val="32"/>
-                <w:szCs w:val="32"/>
-              </w:rPr>
-              <w:t>，</w:t>
+              <w:t>贴图，</w:t>
             </w:r>
             <w:r>
               <w:rPr>
@@ -6393,7 +6467,6 @@
             <w:pPr>
               <w:jc w:val="center"/>
               <w:rPr>
-                <w:rFonts w:hint="eastAsia"/>
                 <w:sz w:val="32"/>
                 <w:szCs w:val="32"/>
               </w:rPr>
@@ -6417,7 +6490,6 @@
             <w:pPr>
               <w:jc w:val="center"/>
               <w:rPr>
-                <w:rFonts w:hint="eastAsia"/>
                 <w:sz w:val="32"/>
                 <w:szCs w:val="32"/>
               </w:rPr>
@@ -6457,7 +6529,6 @@
             <w:pPr>
               <w:jc w:val="center"/>
               <w:rPr>
-                <w:rFonts w:hint="eastAsia"/>
                 <w:sz w:val="32"/>
                 <w:szCs w:val="32"/>
               </w:rPr>
@@ -6480,7 +6551,6 @@
             <w:pPr>
               <w:jc w:val="center"/>
               <w:rPr>
-                <w:rFonts w:hint="eastAsia"/>
                 <w:sz w:val="32"/>
                 <w:szCs w:val="32"/>
               </w:rPr>
@@ -6540,7 +6610,6 @@
             <w:pPr>
               <w:jc w:val="center"/>
               <w:rPr>
-                <w:rFonts w:hint="eastAsia"/>
                 <w:sz w:val="32"/>
                 <w:szCs w:val="32"/>
               </w:rPr>
@@ -6564,7 +6633,6 @@
             <w:pPr>
               <w:jc w:val="center"/>
               <w:rPr>
-                <w:rFonts w:hint="eastAsia"/>
                 <w:sz w:val="32"/>
                 <w:szCs w:val="32"/>
               </w:rPr>
@@ -6604,7 +6672,6 @@
             <w:pPr>
               <w:jc w:val="center"/>
               <w:rPr>
-                <w:rFonts w:hint="eastAsia"/>
                 <w:sz w:val="32"/>
                 <w:szCs w:val="32"/>
               </w:rPr>
@@ -6629,7 +6696,6 @@
             <w:pPr>
               <w:jc w:val="center"/>
               <w:rPr>
-                <w:rFonts w:hint="eastAsia"/>
                 <w:sz w:val="32"/>
                 <w:szCs w:val="32"/>
               </w:rPr>
@@ -6689,7 +6755,6 @@
             <w:pPr>
               <w:jc w:val="center"/>
               <w:rPr>
-                <w:rFonts w:hint="eastAsia"/>
                 <w:sz w:val="32"/>
                 <w:szCs w:val="32"/>
               </w:rPr>
@@ -6713,7 +6778,6 @@
             <w:pPr>
               <w:jc w:val="center"/>
               <w:rPr>
-                <w:rFonts w:hint="eastAsia"/>
                 <w:sz w:val="32"/>
                 <w:szCs w:val="32"/>
               </w:rPr>
@@ -6750,7 +6814,6 @@
             <w:pPr>
               <w:jc w:val="center"/>
               <w:rPr>
-                <w:rFonts w:hint="eastAsia"/>
                 <w:sz w:val="32"/>
                 <w:szCs w:val="32"/>
               </w:rPr>
@@ -6773,7 +6836,6 @@
             <w:pPr>
               <w:jc w:val="center"/>
               <w:rPr>
-                <w:rFonts w:hint="eastAsia"/>
                 <w:sz w:val="32"/>
                 <w:szCs w:val="32"/>
               </w:rPr>
@@ -6833,26 +6895,17 @@
             <w:pPr>
               <w:jc w:val="center"/>
               <w:rPr>
-                <w:rFonts w:hint="eastAsia"/>
-                <w:sz w:val="32"/>
-                <w:szCs w:val="32"/>
-              </w:rPr>
-            </w:pPr>
-            <w:r>
-              <w:rPr>
-                <w:rFonts w:hint="eastAsia"/>
-                <w:sz w:val="32"/>
-                <w:szCs w:val="32"/>
-              </w:rPr>
-              <w:t>头部</w:t>
-            </w:r>
-            <w:r>
-              <w:rPr>
-                <w:rFonts w:hint="eastAsia"/>
-                <w:sz w:val="32"/>
-                <w:szCs w:val="32"/>
-              </w:rPr>
-              <w:t>（公用）</w:t>
+                <w:sz w:val="32"/>
+                <w:szCs w:val="32"/>
+              </w:rPr>
+            </w:pPr>
+            <w:r>
+              <w:rPr>
+                <w:rFonts w:hint="eastAsia"/>
+                <w:sz w:val="32"/>
+                <w:szCs w:val="32"/>
+              </w:rPr>
+              <w:t>头部（公用）</w:t>
             </w:r>
           </w:p>
         </w:tc>
@@ -6865,7 +6918,6 @@
             <w:pPr>
               <w:jc w:val="center"/>
               <w:rPr>
-                <w:rFonts w:hint="eastAsia"/>
                 <w:sz w:val="32"/>
                 <w:szCs w:val="32"/>
               </w:rPr>
@@ -6918,7 +6970,6 @@
             <w:pPr>
               <w:jc w:val="center"/>
               <w:rPr>
-                <w:rFonts w:hint="eastAsia"/>
                 <w:sz w:val="32"/>
                 <w:szCs w:val="32"/>
               </w:rPr>
@@ -6941,7 +6992,6 @@
             <w:pPr>
               <w:jc w:val="center"/>
               <w:rPr>
-                <w:rFonts w:hint="eastAsia"/>
                 <w:sz w:val="32"/>
                 <w:szCs w:val="32"/>
               </w:rPr>
@@ -7048,7 +7098,6 @@
             <w:pPr>
               <w:jc w:val="center"/>
               <w:rPr>
-                <w:rFonts w:hint="eastAsia"/>
                 <w:sz w:val="32"/>
                 <w:szCs w:val="32"/>
               </w:rPr>
@@ -7072,7 +7121,6 @@
             <w:pPr>
               <w:jc w:val="center"/>
               <w:rPr>
-                <w:rFonts w:hint="eastAsia"/>
                 <w:sz w:val="32"/>
                 <w:szCs w:val="32"/>
               </w:rPr>
@@ -7096,7 +7144,6 @@
             <w:pPr>
               <w:jc w:val="center"/>
               <w:rPr>
-                <w:rFonts w:hint="eastAsia"/>
                 <w:sz w:val="32"/>
                 <w:szCs w:val="32"/>
               </w:rPr>
@@ -7127,7 +7174,6 @@
             <w:pPr>
               <w:jc w:val="center"/>
               <w:rPr>
-                <w:rFonts w:hint="eastAsia"/>
                 <w:sz w:val="30"/>
                 <w:szCs w:val="30"/>
               </w:rPr>
@@ -7156,7 +7202,6 @@
             <w:pPr>
               <w:jc w:val="center"/>
               <w:rPr>
-                <w:rFonts w:hint="eastAsia"/>
                 <w:sz w:val="32"/>
                 <w:szCs w:val="32"/>
               </w:rPr>
@@ -7180,7 +7225,6 @@
             <w:pPr>
               <w:jc w:val="center"/>
               <w:rPr>
-                <w:rFonts w:hint="eastAsia"/>
                 <w:sz w:val="32"/>
                 <w:szCs w:val="32"/>
               </w:rPr>
@@ -7204,7 +7248,6 @@
             <w:pPr>
               <w:jc w:val="center"/>
               <w:rPr>
-                <w:rFonts w:hint="eastAsia"/>
                 <w:sz w:val="32"/>
                 <w:szCs w:val="32"/>
               </w:rPr>
@@ -7228,7 +7271,6 @@
             <w:pPr>
               <w:jc w:val="center"/>
               <w:rPr>
-                <w:rFonts w:hint="eastAsia"/>
                 <w:sz w:val="32"/>
                 <w:szCs w:val="32"/>
               </w:rPr>
@@ -7257,7 +7299,6 @@
             <w:pPr>
               <w:jc w:val="center"/>
               <w:rPr>
-                <w:rFonts w:hint="eastAsia"/>
                 <w:sz w:val="32"/>
                 <w:szCs w:val="32"/>
               </w:rPr>
@@ -7281,7 +7322,6 @@
             <w:pPr>
               <w:jc w:val="center"/>
               <w:rPr>
-                <w:rFonts w:hint="eastAsia"/>
                 <w:sz w:val="32"/>
                 <w:szCs w:val="32"/>
               </w:rPr>
@@ -7318,7 +7358,6 @@
             <w:pPr>
               <w:jc w:val="center"/>
               <w:rPr>
-                <w:rFonts w:hint="eastAsia"/>
                 <w:sz w:val="32"/>
                 <w:szCs w:val="32"/>
               </w:rPr>
@@ -7351,7 +7390,6 @@
             <w:pPr>
               <w:jc w:val="center"/>
               <w:rPr>
-                <w:rFonts w:hint="eastAsia"/>
                 <w:sz w:val="32"/>
                 <w:szCs w:val="32"/>
               </w:rPr>
@@ -7436,7 +7474,6 @@
             <w:pPr>
               <w:jc w:val="center"/>
               <w:rPr>
-                <w:rFonts w:hint="eastAsia"/>
                 <w:sz w:val="32"/>
                 <w:szCs w:val="32"/>
               </w:rPr>
@@ -7460,7 +7497,6 @@
             <w:pPr>
               <w:jc w:val="center"/>
               <w:rPr>
-                <w:rFonts w:hint="eastAsia"/>
                 <w:sz w:val="32"/>
                 <w:szCs w:val="32"/>
               </w:rPr>
@@ -7513,7 +7549,6 @@
             <w:pPr>
               <w:jc w:val="center"/>
               <w:rPr>
-                <w:rFonts w:hint="eastAsia"/>
                 <w:sz w:val="32"/>
                 <w:szCs w:val="32"/>
               </w:rPr>
@@ -7536,7 +7571,6 @@
             <w:pPr>
               <w:jc w:val="center"/>
               <w:rPr>
-                <w:rFonts w:hint="eastAsia"/>
                 <w:sz w:val="30"/>
                 <w:szCs w:val="30"/>
               </w:rPr>
@@ -7621,7 +7655,6 @@
             <w:pPr>
               <w:jc w:val="center"/>
               <w:rPr>
-                <w:rFonts w:hint="eastAsia"/>
                 <w:sz w:val="32"/>
                 <w:szCs w:val="32"/>
               </w:rPr>
@@ -7645,7 +7678,6 @@
             <w:pPr>
               <w:jc w:val="center"/>
               <w:rPr>
-                <w:rFonts w:hint="eastAsia"/>
                 <w:sz w:val="32"/>
                 <w:szCs w:val="32"/>
               </w:rPr>
@@ -7685,7 +7717,6 @@
             <w:pPr>
               <w:jc w:val="center"/>
               <w:rPr>
-                <w:rFonts w:hint="eastAsia"/>
                 <w:sz w:val="32"/>
                 <w:szCs w:val="32"/>
               </w:rPr>
@@ -7708,7 +7739,6 @@
             <w:pPr>
               <w:jc w:val="center"/>
               <w:rPr>
-                <w:rFonts w:hint="eastAsia"/>
                 <w:sz w:val="32"/>
                 <w:szCs w:val="32"/>
               </w:rPr>
@@ -7768,7 +7798,6 @@
             <w:pPr>
               <w:jc w:val="center"/>
               <w:rPr>
-                <w:rFonts w:hint="eastAsia"/>
                 <w:sz w:val="32"/>
                 <w:szCs w:val="32"/>
               </w:rPr>
@@ -7792,7 +7821,6 @@
             <w:pPr>
               <w:jc w:val="center"/>
               <w:rPr>
-                <w:rFonts w:hint="eastAsia"/>
                 <w:sz w:val="32"/>
                 <w:szCs w:val="32"/>
               </w:rPr>
@@ -7832,7 +7860,6 @@
             <w:pPr>
               <w:jc w:val="center"/>
               <w:rPr>
-                <w:rFonts w:hint="eastAsia"/>
                 <w:sz w:val="32"/>
                 <w:szCs w:val="32"/>
               </w:rPr>
@@ -7857,7 +7884,6 @@
             <w:pPr>
               <w:jc w:val="center"/>
               <w:rPr>
-                <w:rFonts w:hint="eastAsia"/>
                 <w:sz w:val="32"/>
                 <w:szCs w:val="32"/>
               </w:rPr>
@@ -7917,7 +7943,6 @@
             <w:pPr>
               <w:jc w:val="center"/>
               <w:rPr>
-                <w:rFonts w:hint="eastAsia"/>
                 <w:sz w:val="32"/>
                 <w:szCs w:val="32"/>
               </w:rPr>
@@ -7941,7 +7966,6 @@
             <w:pPr>
               <w:jc w:val="center"/>
               <w:rPr>
-                <w:rFonts w:hint="eastAsia"/>
                 <w:sz w:val="32"/>
                 <w:szCs w:val="32"/>
               </w:rPr>
@@ -7978,7 +8002,6 @@
             <w:pPr>
               <w:jc w:val="center"/>
               <w:rPr>
-                <w:rFonts w:hint="eastAsia"/>
                 <w:sz w:val="32"/>
                 <w:szCs w:val="32"/>
               </w:rPr>
@@ -8001,7 +8024,6 @@
             <w:pPr>
               <w:jc w:val="center"/>
               <w:rPr>
-                <w:rFonts w:hint="eastAsia"/>
                 <w:sz w:val="32"/>
                 <w:szCs w:val="32"/>
               </w:rPr>
@@ -8061,7 +8083,6 @@
             <w:pPr>
               <w:jc w:val="center"/>
               <w:rPr>
-                <w:rFonts w:hint="eastAsia"/>
                 <w:sz w:val="32"/>
                 <w:szCs w:val="32"/>
               </w:rPr>
@@ -8085,7 +8106,6 @@
             <w:pPr>
               <w:jc w:val="center"/>
               <w:rPr>
-                <w:rFonts w:hint="eastAsia"/>
                 <w:sz w:val="32"/>
                 <w:szCs w:val="32"/>
               </w:rPr>
@@ -8138,7 +8158,6 @@
             <w:pPr>
               <w:jc w:val="center"/>
               <w:rPr>
-                <w:rFonts w:hint="eastAsia"/>
                 <w:sz w:val="32"/>
                 <w:szCs w:val="32"/>
               </w:rPr>
@@ -8161,7 +8180,6 @@
             <w:pPr>
               <w:jc w:val="center"/>
               <w:rPr>
-                <w:rFonts w:hint="eastAsia"/>
                 <w:sz w:val="32"/>
                 <w:szCs w:val="32"/>
               </w:rPr>
@@ -8290,7 +8308,6 @@
             <w:pPr>
               <w:jc w:val="center"/>
               <w:rPr>
-                <w:rFonts w:hint="eastAsia"/>
                 <w:sz w:val="32"/>
                 <w:szCs w:val="32"/>
               </w:rPr>
@@ -8314,7 +8331,6 @@
             <w:pPr>
               <w:jc w:val="center"/>
               <w:rPr>
-                <w:rFonts w:hint="eastAsia"/>
                 <w:sz w:val="32"/>
                 <w:szCs w:val="32"/>
               </w:rPr>
@@ -8338,7 +8354,6 @@
             <w:pPr>
               <w:jc w:val="center"/>
               <w:rPr>
-                <w:rFonts w:hint="eastAsia"/>
                 <w:sz w:val="32"/>
                 <w:szCs w:val="32"/>
               </w:rPr>
@@ -8369,7 +8384,6 @@
             <w:pPr>
               <w:jc w:val="center"/>
               <w:rPr>
-                <w:rFonts w:hint="eastAsia"/>
                 <w:sz w:val="30"/>
                 <w:szCs w:val="30"/>
               </w:rPr>
@@ -8398,7 +8412,6 @@
             <w:pPr>
               <w:jc w:val="center"/>
               <w:rPr>
-                <w:rFonts w:hint="eastAsia"/>
                 <w:sz w:val="32"/>
                 <w:szCs w:val="32"/>
               </w:rPr>
@@ -8422,7 +8435,6 @@
             <w:pPr>
               <w:jc w:val="center"/>
               <w:rPr>
-                <w:rFonts w:hint="eastAsia"/>
                 <w:sz w:val="32"/>
                 <w:szCs w:val="32"/>
               </w:rPr>
@@ -8446,7 +8458,6 @@
             <w:pPr>
               <w:jc w:val="center"/>
               <w:rPr>
-                <w:rFonts w:hint="eastAsia"/>
                 <w:sz w:val="32"/>
                 <w:szCs w:val="32"/>
               </w:rPr>
@@ -8470,7 +8481,6 @@
             <w:pPr>
               <w:jc w:val="center"/>
               <w:rPr>
-                <w:rFonts w:hint="eastAsia"/>
                 <w:sz w:val="32"/>
                 <w:szCs w:val="32"/>
               </w:rPr>
@@ -8499,7 +8509,6 @@
             <w:pPr>
               <w:jc w:val="center"/>
               <w:rPr>
-                <w:rFonts w:hint="eastAsia"/>
                 <w:sz w:val="32"/>
                 <w:szCs w:val="32"/>
               </w:rPr>
@@ -8523,7 +8532,6 @@
             <w:pPr>
               <w:jc w:val="center"/>
               <w:rPr>
-                <w:rFonts w:hint="eastAsia"/>
                 <w:sz w:val="32"/>
                 <w:szCs w:val="32"/>
               </w:rPr>
@@ -8560,7 +8568,6 @@
             <w:pPr>
               <w:jc w:val="center"/>
               <w:rPr>
-                <w:rFonts w:hint="eastAsia"/>
                 <w:sz w:val="32"/>
                 <w:szCs w:val="32"/>
               </w:rPr>
@@ -8593,7 +8600,6 @@
             <w:pPr>
               <w:jc w:val="center"/>
               <w:rPr>
-                <w:rFonts w:hint="eastAsia"/>
                 <w:sz w:val="32"/>
                 <w:szCs w:val="32"/>
               </w:rPr>
@@ -8654,7 +8660,6 @@
             <w:pPr>
               <w:jc w:val="center"/>
               <w:rPr>
-                <w:rFonts w:hint="eastAsia"/>
                 <w:sz w:val="32"/>
                 <w:szCs w:val="32"/>
               </w:rPr>
@@ -8678,7 +8683,6 @@
             <w:pPr>
               <w:jc w:val="center"/>
               <w:rPr>
-                <w:rFonts w:hint="eastAsia"/>
                 <w:sz w:val="32"/>
                 <w:szCs w:val="32"/>
               </w:rPr>
@@ -8741,7 +8745,6 @@
             <w:pPr>
               <w:jc w:val="center"/>
               <w:rPr>
-                <w:rFonts w:hint="eastAsia"/>
                 <w:sz w:val="32"/>
                 <w:szCs w:val="32"/>
               </w:rPr>
@@ -8772,7 +8775,6 @@
             <w:pPr>
               <w:jc w:val="center"/>
               <w:rPr>
-                <w:rFonts w:hint="eastAsia"/>
                 <w:sz w:val="30"/>
                 <w:szCs w:val="30"/>
               </w:rPr>
@@ -8818,7 +8820,6 @@
             <w:pPr>
               <w:jc w:val="center"/>
               <w:rPr>
-                <w:rFonts w:hint="eastAsia"/>
                 <w:sz w:val="32"/>
                 <w:szCs w:val="32"/>
               </w:rPr>
@@ -8842,7 +8843,6 @@
             <w:pPr>
               <w:jc w:val="center"/>
               <w:rPr>
-                <w:rFonts w:hint="eastAsia"/>
                 <w:sz w:val="32"/>
                 <w:szCs w:val="32"/>
               </w:rPr>
@@ -8889,7 +8889,6 @@
             <w:pPr>
               <w:jc w:val="center"/>
               <w:rPr>
-                <w:rFonts w:hint="eastAsia"/>
                 <w:sz w:val="32"/>
                 <w:szCs w:val="32"/>
               </w:rPr>
@@ -8914,7 +8913,6 @@
             <w:pPr>
               <w:jc w:val="center"/>
               <w:rPr>
-                <w:rFonts w:hint="eastAsia"/>
                 <w:sz w:val="32"/>
                 <w:szCs w:val="32"/>
               </w:rPr>
@@ -8960,7 +8958,6 @@
             <w:pPr>
               <w:jc w:val="center"/>
               <w:rPr>
-                <w:rFonts w:hint="eastAsia"/>
                 <w:sz w:val="32"/>
                 <w:szCs w:val="32"/>
               </w:rPr>
@@ -8984,7 +8981,6 @@
             <w:pPr>
               <w:jc w:val="center"/>
               <w:rPr>
-                <w:rFonts w:hint="eastAsia"/>
                 <w:sz w:val="32"/>
                 <w:szCs w:val="32"/>
               </w:rPr>
@@ -9024,7 +9020,6 @@
             <w:pPr>
               <w:jc w:val="center"/>
               <w:rPr>
-                <w:rFonts w:hint="eastAsia"/>
                 <w:sz w:val="32"/>
                 <w:szCs w:val="32"/>
               </w:rPr>
@@ -9049,7 +9044,6 @@
             <w:pPr>
               <w:jc w:val="center"/>
               <w:rPr>
-                <w:rFonts w:hint="eastAsia"/>
                 <w:sz w:val="32"/>
                 <w:szCs w:val="32"/>
               </w:rPr>
@@ -9078,7 +9072,6 @@
             <w:pPr>
               <w:jc w:val="center"/>
               <w:rPr>
-                <w:rFonts w:hint="eastAsia"/>
                 <w:sz w:val="32"/>
                 <w:szCs w:val="32"/>
               </w:rPr>
@@ -9160,7 +9153,6 @@
             <w:pPr>
               <w:jc w:val="center"/>
               <w:rPr>
-                <w:rFonts w:hint="eastAsia"/>
                 <w:sz w:val="32"/>
                 <w:szCs w:val="32"/>
               </w:rPr>
@@ -9189,7 +9181,6 @@
             <w:pPr>
               <w:jc w:val="center"/>
               <w:rPr>
-                <w:rFonts w:hint="eastAsia"/>
                 <w:sz w:val="32"/>
                 <w:szCs w:val="32"/>
               </w:rPr>
@@ -9213,7 +9204,6 @@
             <w:pPr>
               <w:jc w:val="center"/>
               <w:rPr>
-                <w:rFonts w:hint="eastAsia"/>
                 <w:sz w:val="32"/>
                 <w:szCs w:val="32"/>
               </w:rPr>
@@ -9253,7 +9243,6 @@
             <w:pPr>
               <w:jc w:val="center"/>
               <w:rPr>
-                <w:rFonts w:hint="eastAsia"/>
                 <w:sz w:val="32"/>
                 <w:szCs w:val="32"/>
               </w:rPr>
@@ -9276,7 +9265,6 @@
             <w:pPr>
               <w:jc w:val="center"/>
               <w:rPr>
-                <w:rFonts w:hint="eastAsia"/>
                 <w:sz w:val="32"/>
                 <w:szCs w:val="32"/>
               </w:rPr>
@@ -9391,7 +9379,6 @@
             <w:pPr>
               <w:jc w:val="center"/>
               <w:rPr>
-                <w:rFonts w:hint="eastAsia"/>
                 <w:sz w:val="32"/>
                 <w:szCs w:val="32"/>
               </w:rPr>
@@ -9415,7 +9402,6 @@
             <w:pPr>
               <w:jc w:val="center"/>
               <w:rPr>
-                <w:rFonts w:hint="eastAsia"/>
                 <w:sz w:val="32"/>
                 <w:szCs w:val="32"/>
               </w:rPr>
@@ -9439,7 +9425,6 @@
             <w:pPr>
               <w:jc w:val="center"/>
               <w:rPr>
-                <w:rFonts w:hint="eastAsia"/>
                 <w:sz w:val="32"/>
                 <w:szCs w:val="32"/>
               </w:rPr>
@@ -9470,7 +9455,6 @@
             <w:pPr>
               <w:jc w:val="center"/>
               <w:rPr>
-                <w:rFonts w:hint="eastAsia"/>
                 <w:sz w:val="30"/>
                 <w:szCs w:val="30"/>
               </w:rPr>
@@ -9499,7 +9483,6 @@
             <w:pPr>
               <w:jc w:val="center"/>
               <w:rPr>
-                <w:rFonts w:hint="eastAsia"/>
                 <w:sz w:val="32"/>
                 <w:szCs w:val="32"/>
               </w:rPr>
@@ -9523,7 +9506,6 @@
             <w:pPr>
               <w:jc w:val="center"/>
               <w:rPr>
-                <w:rFonts w:hint="eastAsia"/>
                 <w:sz w:val="32"/>
                 <w:szCs w:val="32"/>
               </w:rPr>
@@ -9547,7 +9529,6 @@
             <w:pPr>
               <w:jc w:val="center"/>
               <w:rPr>
-                <w:rFonts w:hint="eastAsia"/>
                 <w:sz w:val="32"/>
                 <w:szCs w:val="32"/>
               </w:rPr>
@@ -9571,7 +9552,6 @@
             <w:pPr>
               <w:jc w:val="center"/>
               <w:rPr>
-                <w:rFonts w:hint="eastAsia"/>
                 <w:sz w:val="32"/>
                 <w:szCs w:val="32"/>
               </w:rPr>
@@ -9600,7 +9580,6 @@
             <w:pPr>
               <w:jc w:val="center"/>
               <w:rPr>
-                <w:rFonts w:hint="eastAsia"/>
                 <w:sz w:val="32"/>
                 <w:szCs w:val="32"/>
               </w:rPr>
@@ -9624,7 +9603,6 @@
             <w:pPr>
               <w:jc w:val="center"/>
               <w:rPr>
-                <w:rFonts w:hint="eastAsia"/>
                 <w:sz w:val="32"/>
                 <w:szCs w:val="32"/>
               </w:rPr>
@@ -9661,7 +9639,6 @@
             <w:pPr>
               <w:jc w:val="center"/>
               <w:rPr>
-                <w:rFonts w:hint="eastAsia"/>
                 <w:sz w:val="32"/>
                 <w:szCs w:val="32"/>
               </w:rPr>
@@ -9694,7 +9671,6 @@
             <w:pPr>
               <w:jc w:val="center"/>
               <w:rPr>
-                <w:rFonts w:hint="eastAsia"/>
                 <w:sz w:val="32"/>
                 <w:szCs w:val="32"/>
               </w:rPr>
@@ -9723,7 +9699,6 @@
             <w:pPr>
               <w:jc w:val="center"/>
               <w:rPr>
-                <w:rFonts w:hint="eastAsia"/>
                 <w:sz w:val="32"/>
                 <w:szCs w:val="32"/>
               </w:rPr>
@@ -9747,7 +9722,6 @@
             <w:pPr>
               <w:jc w:val="center"/>
               <w:rPr>
-                <w:rFonts w:hint="eastAsia"/>
                 <w:sz w:val="32"/>
                 <w:szCs w:val="32"/>
               </w:rPr>
@@ -9803,7 +9777,6 @@
             <w:pPr>
               <w:jc w:val="center"/>
               <w:rPr>
-                <w:rFonts w:hint="eastAsia"/>
                 <w:sz w:val="32"/>
                 <w:szCs w:val="32"/>
               </w:rPr>
@@ -9834,7 +9807,6 @@
             <w:pPr>
               <w:jc w:val="center"/>
               <w:rPr>
-                <w:rFonts w:hint="eastAsia"/>
                 <w:sz w:val="30"/>
                 <w:szCs w:val="30"/>
               </w:rPr>
@@ -9880,7 +9852,6 @@
             <w:pPr>
               <w:jc w:val="center"/>
               <w:rPr>
-                <w:rFonts w:hint="eastAsia"/>
                 <w:sz w:val="32"/>
                 <w:szCs w:val="32"/>
               </w:rPr>
@@ -9904,7 +9875,6 @@
             <w:pPr>
               <w:jc w:val="center"/>
               <w:rPr>
-                <w:rFonts w:hint="eastAsia"/>
                 <w:sz w:val="32"/>
                 <w:szCs w:val="32"/>
               </w:rPr>
@@ -9944,7 +9914,6 @@
             <w:pPr>
               <w:jc w:val="center"/>
               <w:rPr>
-                <w:rFonts w:hint="eastAsia"/>
                 <w:sz w:val="32"/>
                 <w:szCs w:val="32"/>
               </w:rPr>
@@ -9969,7 +9938,6 @@
             <w:pPr>
               <w:jc w:val="center"/>
               <w:rPr>
-                <w:rFonts w:hint="eastAsia"/>
                 <w:sz w:val="32"/>
                 <w:szCs w:val="32"/>
               </w:rPr>
@@ -10015,7 +9983,6 @@
             <w:pPr>
               <w:jc w:val="center"/>
               <w:rPr>
-                <w:rFonts w:hint="eastAsia"/>
                 <w:sz w:val="32"/>
                 <w:szCs w:val="32"/>
               </w:rPr>
@@ -10039,7 +10006,6 @@
             <w:pPr>
               <w:jc w:val="center"/>
               <w:rPr>
-                <w:rFonts w:hint="eastAsia"/>
                 <w:sz w:val="32"/>
                 <w:szCs w:val="32"/>
               </w:rPr>
@@ -10079,7 +10045,6 @@
             <w:pPr>
               <w:jc w:val="center"/>
               <w:rPr>
-                <w:rFonts w:hint="eastAsia"/>
                 <w:sz w:val="32"/>
                 <w:szCs w:val="32"/>
               </w:rPr>
@@ -10104,7 +10069,6 @@
             <w:pPr>
               <w:jc w:val="center"/>
               <w:rPr>
-                <w:rFonts w:hint="eastAsia"/>
                 <w:sz w:val="32"/>
                 <w:szCs w:val="32"/>
               </w:rPr>
@@ -10133,7 +10097,6 @@
             <w:pPr>
               <w:jc w:val="center"/>
               <w:rPr>
-                <w:rFonts w:hint="eastAsia"/>
                 <w:sz w:val="32"/>
                 <w:szCs w:val="32"/>
               </w:rPr>
@@ -10215,7 +10178,6 @@
             <w:pPr>
               <w:jc w:val="center"/>
               <w:rPr>
-                <w:rFonts w:hint="eastAsia"/>
                 <w:sz w:val="32"/>
                 <w:szCs w:val="32"/>
               </w:rPr>
@@ -10244,7 +10206,6 @@
             <w:pPr>
               <w:jc w:val="center"/>
               <w:rPr>
-                <w:rFonts w:hint="eastAsia"/>
                 <w:sz w:val="32"/>
                 <w:szCs w:val="32"/>
               </w:rPr>
@@ -10268,7 +10229,6 @@
             <w:pPr>
               <w:jc w:val="center"/>
               <w:rPr>
-                <w:rFonts w:hint="eastAsia"/>
                 <w:sz w:val="32"/>
                 <w:szCs w:val="32"/>
               </w:rPr>
@@ -10308,7 +10268,6 @@
             <w:pPr>
               <w:jc w:val="center"/>
               <w:rPr>
-                <w:rFonts w:hint="eastAsia"/>
                 <w:sz w:val="32"/>
                 <w:szCs w:val="32"/>
               </w:rPr>
@@ -10331,7 +10290,6 @@
             <w:pPr>
               <w:jc w:val="center"/>
               <w:rPr>
-                <w:rFonts w:hint="eastAsia"/>
                 <w:sz w:val="32"/>
                 <w:szCs w:val="32"/>
               </w:rPr>
@@ -10469,7 +10427,6 @@
             <w:pPr>
               <w:jc w:val="center"/>
               <w:rPr>
-                <w:rFonts w:hint="eastAsia"/>
                 <w:sz w:val="32"/>
                 <w:szCs w:val="32"/>
               </w:rPr>
@@ -10493,7 +10450,6 @@
             <w:pPr>
               <w:jc w:val="center"/>
               <w:rPr>
-                <w:rFonts w:hint="eastAsia"/>
                 <w:sz w:val="32"/>
                 <w:szCs w:val="32"/>
               </w:rPr>
@@ -10517,7 +10473,6 @@
             <w:pPr>
               <w:jc w:val="center"/>
               <w:rPr>
-                <w:rFonts w:hint="eastAsia"/>
                 <w:sz w:val="32"/>
                 <w:szCs w:val="32"/>
               </w:rPr>
@@ -10548,7 +10503,6 @@
             <w:pPr>
               <w:jc w:val="center"/>
               <w:rPr>
-                <w:rFonts w:hint="eastAsia"/>
                 <w:sz w:val="30"/>
                 <w:szCs w:val="30"/>
               </w:rPr>
@@ -10577,7 +10531,6 @@
             <w:pPr>
               <w:jc w:val="center"/>
               <w:rPr>
-                <w:rFonts w:hint="eastAsia"/>
                 <w:sz w:val="32"/>
                 <w:szCs w:val="32"/>
               </w:rPr>
@@ -10601,7 +10554,6 @@
             <w:pPr>
               <w:jc w:val="center"/>
               <w:rPr>
-                <w:rFonts w:hint="eastAsia"/>
                 <w:sz w:val="32"/>
                 <w:szCs w:val="32"/>
               </w:rPr>
@@ -10625,7 +10577,6 @@
             <w:pPr>
               <w:jc w:val="center"/>
               <w:rPr>
-                <w:rFonts w:hint="eastAsia"/>
                 <w:sz w:val="32"/>
                 <w:szCs w:val="32"/>
               </w:rPr>
@@ -10649,7 +10600,6 @@
             <w:pPr>
               <w:jc w:val="center"/>
               <w:rPr>
-                <w:rFonts w:hint="eastAsia"/>
                 <w:sz w:val="32"/>
                 <w:szCs w:val="32"/>
               </w:rPr>
@@ -10678,7 +10628,6 @@
             <w:pPr>
               <w:jc w:val="center"/>
               <w:rPr>
-                <w:rFonts w:hint="eastAsia"/>
                 <w:sz w:val="32"/>
                 <w:szCs w:val="32"/>
               </w:rPr>
@@ -10702,7 +10651,6 @@
             <w:pPr>
               <w:jc w:val="center"/>
               <w:rPr>
-                <w:rFonts w:hint="eastAsia"/>
                 <w:sz w:val="32"/>
                 <w:szCs w:val="32"/>
               </w:rPr>
@@ -10739,7 +10687,6 @@
             <w:pPr>
               <w:jc w:val="center"/>
               <w:rPr>
-                <w:rFonts w:hint="eastAsia"/>
                 <w:sz w:val="32"/>
                 <w:szCs w:val="32"/>
               </w:rPr>
@@ -10772,7 +10719,6 @@
             <w:pPr>
               <w:jc w:val="center"/>
               <w:rPr>
-                <w:rFonts w:hint="eastAsia"/>
                 <w:sz w:val="32"/>
                 <w:szCs w:val="32"/>
               </w:rPr>
@@ -10801,7 +10747,6 @@
             <w:pPr>
               <w:jc w:val="center"/>
               <w:rPr>
-                <w:rFonts w:hint="eastAsia"/>
                 <w:sz w:val="32"/>
                 <w:szCs w:val="32"/>
               </w:rPr>
@@ -10825,7 +10770,6 @@
             <w:pPr>
               <w:jc w:val="center"/>
               <w:rPr>
-                <w:rFonts w:hint="eastAsia"/>
                 <w:sz w:val="32"/>
                 <w:szCs w:val="32"/>
               </w:rPr>
@@ -10881,7 +10825,6 @@
             <w:pPr>
               <w:jc w:val="center"/>
               <w:rPr>
-                <w:rFonts w:hint="eastAsia"/>
                 <w:sz w:val="32"/>
                 <w:szCs w:val="32"/>
               </w:rPr>
@@ -10892,14 +10835,7 @@
                 <w:sz w:val="32"/>
                 <w:szCs w:val="32"/>
               </w:rPr>
-              <w:t>f</w:t>
-            </w:r>
-            <w:r>
-              <w:rPr>
-                <w:sz w:val="32"/>
-                <w:szCs w:val="32"/>
-              </w:rPr>
-              <w:t>g</w:t>
+              <w:t>fg</w:t>
             </w:r>
             <w:r>
               <w:rPr>
@@ -10970,14 +10906,7 @@
                 <w:sz w:val="32"/>
                 <w:szCs w:val="32"/>
               </w:rPr>
-              <w:t>512</w:t>
-            </w:r>
-            <w:r>
-              <w:rPr>
-                <w:sz w:val="32"/>
-                <w:szCs w:val="32"/>
-              </w:rPr>
-              <w:t>-</w:t>
+              <w:t>512-</w:t>
             </w:r>
             <w:r>
               <w:rPr>
@@ -11005,7 +10934,6 @@
             <w:pPr>
               <w:jc w:val="center"/>
               <w:rPr>
-                <w:rFonts w:hint="eastAsia"/>
                 <w:sz w:val="30"/>
                 <w:szCs w:val="30"/>
               </w:rPr>
@@ -11064,7 +10992,6 @@
             <w:pPr>
               <w:jc w:val="center"/>
               <w:rPr>
-                <w:rFonts w:hint="eastAsia"/>
                 <w:sz w:val="32"/>
                 <w:szCs w:val="32"/>
               </w:rPr>
@@ -11088,7 +11015,6 @@
             <w:pPr>
               <w:jc w:val="center"/>
               <w:rPr>
-                <w:rFonts w:hint="eastAsia"/>
                 <w:sz w:val="32"/>
                 <w:szCs w:val="32"/>
               </w:rPr>
@@ -11128,7 +11054,6 @@
             <w:pPr>
               <w:jc w:val="center"/>
               <w:rPr>
-                <w:rFonts w:hint="eastAsia"/>
                 <w:sz w:val="32"/>
                 <w:szCs w:val="32"/>
               </w:rPr>
@@ -11151,7 +11076,6 @@
             <w:pPr>
               <w:jc w:val="center"/>
               <w:rPr>
-                <w:rFonts w:hint="eastAsia"/>
                 <w:sz w:val="32"/>
                 <w:szCs w:val="32"/>
               </w:rPr>
@@ -11197,7 +11121,6 @@
             <w:pPr>
               <w:jc w:val="center"/>
               <w:rPr>
-                <w:rFonts w:hint="eastAsia"/>
                 <w:sz w:val="32"/>
                 <w:szCs w:val="32"/>
               </w:rPr>
@@ -11221,7 +11144,6 @@
             <w:pPr>
               <w:jc w:val="center"/>
               <w:rPr>
-                <w:rFonts w:hint="eastAsia"/>
                 <w:sz w:val="32"/>
                 <w:szCs w:val="32"/>
               </w:rPr>
@@ -11261,7 +11183,6 @@
             <w:pPr>
               <w:jc w:val="center"/>
               <w:rPr>
-                <w:rFonts w:hint="eastAsia"/>
                 <w:sz w:val="32"/>
                 <w:szCs w:val="32"/>
               </w:rPr>
@@ -11294,7 +11215,6 @@
             <w:pPr>
               <w:jc w:val="center"/>
               <w:rPr>
-                <w:rFonts w:hint="eastAsia"/>
                 <w:sz w:val="32"/>
                 <w:szCs w:val="32"/>
               </w:rPr>
@@ -11360,7 +11280,6 @@
             <w:pPr>
               <w:jc w:val="center"/>
               <w:rPr>
-                <w:rFonts w:hint="eastAsia"/>
                 <w:sz w:val="32"/>
                 <w:szCs w:val="32"/>
               </w:rPr>
@@ -11443,7 +11362,6 @@
             <w:pPr>
               <w:jc w:val="center"/>
               <w:rPr>
-                <w:rFonts w:hint="eastAsia"/>
                 <w:sz w:val="32"/>
                 <w:szCs w:val="32"/>
               </w:rPr>
@@ -11533,7 +11451,6 @@
             <w:pPr>
               <w:jc w:val="center"/>
               <w:rPr>
-                <w:rFonts w:hint="eastAsia"/>
                 <w:sz w:val="32"/>
                 <w:szCs w:val="32"/>
               </w:rPr>
@@ -11557,7 +11474,6 @@
             <w:pPr>
               <w:jc w:val="center"/>
               <w:rPr>
-                <w:rFonts w:hint="eastAsia"/>
                 <w:sz w:val="32"/>
                 <w:szCs w:val="32"/>
               </w:rPr>
@@ -11581,7 +11497,6 @@
             <w:pPr>
               <w:jc w:val="center"/>
               <w:rPr>
-                <w:rFonts w:hint="eastAsia"/>
                 <w:sz w:val="32"/>
                 <w:szCs w:val="32"/>
               </w:rPr>
@@ -11612,7 +11527,6 @@
             <w:pPr>
               <w:jc w:val="center"/>
               <w:rPr>
-                <w:rFonts w:hint="eastAsia"/>
                 <w:sz w:val="30"/>
                 <w:szCs w:val="30"/>
               </w:rPr>
@@ -11641,7 +11555,6 @@
             <w:pPr>
               <w:jc w:val="center"/>
               <w:rPr>
-                <w:rFonts w:hint="eastAsia"/>
                 <w:sz w:val="32"/>
                 <w:szCs w:val="32"/>
               </w:rPr>
@@ -11665,7 +11578,6 @@
             <w:pPr>
               <w:jc w:val="center"/>
               <w:rPr>
-                <w:rFonts w:hint="eastAsia"/>
                 <w:sz w:val="32"/>
                 <w:szCs w:val="32"/>
               </w:rPr>
@@ -11689,7 +11601,6 @@
             <w:pPr>
               <w:jc w:val="center"/>
               <w:rPr>
-                <w:rFonts w:hint="eastAsia"/>
                 <w:sz w:val="32"/>
                 <w:szCs w:val="32"/>
               </w:rPr>
@@ -11713,7 +11624,6 @@
             <w:pPr>
               <w:jc w:val="center"/>
               <w:rPr>
-                <w:rFonts w:hint="eastAsia"/>
                 <w:sz w:val="32"/>
                 <w:szCs w:val="32"/>
               </w:rPr>
@@ -11742,7 +11652,6 @@
             <w:pPr>
               <w:jc w:val="center"/>
               <w:rPr>
-                <w:rFonts w:hint="eastAsia"/>
                 <w:sz w:val="32"/>
                 <w:szCs w:val="32"/>
               </w:rPr>
@@ -11766,7 +11675,6 @@
             <w:pPr>
               <w:jc w:val="center"/>
               <w:rPr>
-                <w:rFonts w:hint="eastAsia"/>
                 <w:sz w:val="32"/>
                 <w:szCs w:val="32"/>
               </w:rPr>
@@ -11803,7 +11711,6 @@
             <w:pPr>
               <w:jc w:val="center"/>
               <w:rPr>
-                <w:rFonts w:hint="eastAsia"/>
                 <w:sz w:val="32"/>
                 <w:szCs w:val="32"/>
               </w:rPr>
@@ -11814,14 +11721,7 @@
                 <w:sz w:val="32"/>
                 <w:szCs w:val="32"/>
               </w:rPr>
-              <w:t>m</w:t>
-            </w:r>
-            <w:r>
-              <w:rPr>
-                <w:sz w:val="32"/>
-                <w:szCs w:val="32"/>
-              </w:rPr>
-              <w:t>body</w:t>
+              <w:t>mbody</w:t>
             </w:r>
             <w:proofErr w:type="spellEnd"/>
           </w:p>
@@ -11835,7 +11735,6 @@
             <w:pPr>
               <w:jc w:val="center"/>
               <w:rPr>
-                <w:rFonts w:hint="eastAsia"/>
                 <w:sz w:val="32"/>
                 <w:szCs w:val="32"/>
               </w:rPr>
@@ -11864,7 +11763,6 @@
             <w:pPr>
               <w:jc w:val="center"/>
               <w:rPr>
-                <w:rFonts w:hint="eastAsia"/>
                 <w:sz w:val="32"/>
                 <w:szCs w:val="32"/>
               </w:rPr>
@@ -11888,7 +11786,6 @@
             <w:pPr>
               <w:jc w:val="center"/>
               <w:rPr>
-                <w:rFonts w:hint="eastAsia"/>
                 <w:sz w:val="32"/>
                 <w:szCs w:val="32"/>
               </w:rPr>
@@ -11944,7 +11841,6 @@
             <w:pPr>
               <w:jc w:val="center"/>
               <w:rPr>
-                <w:rFonts w:hint="eastAsia"/>
                 <w:sz w:val="32"/>
                 <w:szCs w:val="32"/>
               </w:rPr>
@@ -11975,7 +11871,6 @@
             <w:pPr>
               <w:jc w:val="center"/>
               <w:rPr>
-                <w:rFonts w:hint="eastAsia"/>
                 <w:sz w:val="30"/>
                 <w:szCs w:val="30"/>
               </w:rPr>
@@ -12004,7 +11899,6 @@
             <w:pPr>
               <w:jc w:val="center"/>
               <w:rPr>
-                <w:rFonts w:hint="eastAsia"/>
                 <w:sz w:val="32"/>
                 <w:szCs w:val="32"/>
               </w:rPr>
@@ -12028,7 +11922,6 @@
             <w:pPr>
               <w:jc w:val="center"/>
               <w:rPr>
-                <w:rFonts w:hint="eastAsia"/>
                 <w:sz w:val="32"/>
                 <w:szCs w:val="32"/>
               </w:rPr>
@@ -12068,7 +11961,6 @@
             <w:pPr>
               <w:jc w:val="center"/>
               <w:rPr>
-                <w:rFonts w:hint="eastAsia"/>
                 <w:sz w:val="32"/>
                 <w:szCs w:val="32"/>
               </w:rPr>
@@ -12091,7 +11983,6 @@
             <w:pPr>
               <w:jc w:val="center"/>
               <w:rPr>
-                <w:rFonts w:hint="eastAsia"/>
                 <w:sz w:val="32"/>
                 <w:szCs w:val="32"/>
               </w:rPr>
@@ -12137,7 +12028,6 @@
             <w:pPr>
               <w:jc w:val="center"/>
               <w:rPr>
-                <w:rFonts w:hint="eastAsia"/>
                 <w:sz w:val="32"/>
                 <w:szCs w:val="32"/>
               </w:rPr>
@@ -12161,7 +12051,6 @@
             <w:pPr>
               <w:jc w:val="center"/>
               <w:rPr>
-                <w:rFonts w:hint="eastAsia"/>
                 <w:sz w:val="32"/>
                 <w:szCs w:val="32"/>
               </w:rPr>
@@ -12201,7 +12090,6 @@
             <w:pPr>
               <w:jc w:val="center"/>
               <w:rPr>
-                <w:rFonts w:hint="eastAsia"/>
                 <w:sz w:val="32"/>
                 <w:szCs w:val="32"/>
               </w:rPr>
@@ -12226,7 +12114,6 @@
             <w:pPr>
               <w:jc w:val="center"/>
               <w:rPr>
-                <w:rFonts w:hint="eastAsia"/>
                 <w:sz w:val="32"/>
                 <w:szCs w:val="32"/>
               </w:rPr>
@@ -12292,7 +12179,6 @@
             <w:pPr>
               <w:jc w:val="center"/>
               <w:rPr>
-                <w:rFonts w:hint="eastAsia"/>
                 <w:sz w:val="32"/>
                 <w:szCs w:val="32"/>
               </w:rPr>
@@ -12375,7 +12261,6 @@
             <w:pPr>
               <w:jc w:val="center"/>
               <w:rPr>
-                <w:rFonts w:hint="eastAsia"/>
                 <w:sz w:val="32"/>
                 <w:szCs w:val="32"/>
               </w:rPr>
@@ -12487,7 +12372,6 @@
             <w:pPr>
               <w:jc w:val="center"/>
               <w:rPr>
-                <w:rFonts w:hint="eastAsia"/>
                 <w:sz w:val="32"/>
                 <w:szCs w:val="32"/>
               </w:rPr>
@@ -12511,7 +12395,6 @@
             <w:pPr>
               <w:jc w:val="center"/>
               <w:rPr>
-                <w:rFonts w:hint="eastAsia"/>
                 <w:sz w:val="32"/>
                 <w:szCs w:val="32"/>
               </w:rPr>
@@ -12535,7 +12418,6 @@
             <w:pPr>
               <w:jc w:val="center"/>
               <w:rPr>
-                <w:rFonts w:hint="eastAsia"/>
                 <w:sz w:val="32"/>
                 <w:szCs w:val="32"/>
               </w:rPr>
@@ -12566,7 +12448,6 @@
             <w:pPr>
               <w:jc w:val="center"/>
               <w:rPr>
-                <w:rFonts w:hint="eastAsia"/>
                 <w:sz w:val="30"/>
                 <w:szCs w:val="30"/>
               </w:rPr>
@@ -12595,7 +12476,6 @@
             <w:pPr>
               <w:jc w:val="center"/>
               <w:rPr>
-                <w:rFonts w:hint="eastAsia"/>
                 <w:sz w:val="32"/>
                 <w:szCs w:val="32"/>
               </w:rPr>
@@ -12619,7 +12499,6 @@
             <w:pPr>
               <w:jc w:val="center"/>
               <w:rPr>
-                <w:rFonts w:hint="eastAsia"/>
                 <w:sz w:val="32"/>
                 <w:szCs w:val="32"/>
               </w:rPr>
@@ -12643,7 +12522,6 @@
             <w:pPr>
               <w:jc w:val="center"/>
               <w:rPr>
-                <w:rFonts w:hint="eastAsia"/>
                 <w:sz w:val="32"/>
                 <w:szCs w:val="32"/>
               </w:rPr>
@@ -12667,7 +12545,6 @@
             <w:pPr>
               <w:jc w:val="center"/>
               <w:rPr>
-                <w:rFonts w:hint="eastAsia"/>
                 <w:sz w:val="32"/>
                 <w:szCs w:val="32"/>
               </w:rPr>
@@ -12696,7 +12573,6 @@
             <w:pPr>
               <w:jc w:val="center"/>
               <w:rPr>
-                <w:rFonts w:hint="eastAsia"/>
                 <w:sz w:val="32"/>
                 <w:szCs w:val="32"/>
               </w:rPr>
@@ -12720,7 +12596,6 @@
             <w:pPr>
               <w:jc w:val="center"/>
               <w:rPr>
-                <w:rFonts w:hint="eastAsia"/>
                 <w:sz w:val="32"/>
                 <w:szCs w:val="32"/>
               </w:rPr>
@@ -12757,7 +12632,6 @@
             <w:pPr>
               <w:jc w:val="center"/>
               <w:rPr>
-                <w:rFonts w:hint="eastAsia"/>
                 <w:sz w:val="32"/>
                 <w:szCs w:val="32"/>
               </w:rPr>
@@ -12790,7 +12664,6 @@
             <w:pPr>
               <w:jc w:val="center"/>
               <w:rPr>
-                <w:rFonts w:hint="eastAsia"/>
                 <w:sz w:val="32"/>
                 <w:szCs w:val="32"/>
               </w:rPr>
@@ -12844,7 +12717,6 @@
             <w:pPr>
               <w:jc w:val="center"/>
               <w:rPr>
-                <w:rFonts w:hint="eastAsia"/>
                 <w:sz w:val="32"/>
                 <w:szCs w:val="32"/>
               </w:rPr>
@@ -12868,7 +12740,6 @@
             <w:pPr>
               <w:jc w:val="center"/>
               <w:rPr>
-                <w:rFonts w:hint="eastAsia"/>
                 <w:sz w:val="32"/>
                 <w:szCs w:val="32"/>
               </w:rPr>
@@ -12924,7 +12795,6 @@
             <w:pPr>
               <w:jc w:val="center"/>
               <w:rPr>
-                <w:rFonts w:hint="eastAsia"/>
                 <w:sz w:val="32"/>
                 <w:szCs w:val="32"/>
               </w:rPr>
@@ -12955,7 +12825,6 @@
             <w:pPr>
               <w:jc w:val="center"/>
               <w:rPr>
-                <w:rFonts w:hint="eastAsia"/>
                 <w:sz w:val="30"/>
                 <w:szCs w:val="30"/>
               </w:rPr>
@@ -13009,7 +12878,6 @@
             <w:pPr>
               <w:jc w:val="center"/>
               <w:rPr>
-                <w:rFonts w:hint="eastAsia"/>
                 <w:sz w:val="32"/>
                 <w:szCs w:val="32"/>
               </w:rPr>
@@ -13033,7 +12901,6 @@
             <w:pPr>
               <w:jc w:val="center"/>
               <w:rPr>
-                <w:rFonts w:hint="eastAsia"/>
                 <w:sz w:val="32"/>
                 <w:szCs w:val="32"/>
               </w:rPr>
@@ -13073,7 +12940,6 @@
             <w:pPr>
               <w:jc w:val="center"/>
               <w:rPr>
-                <w:rFonts w:hint="eastAsia"/>
                 <w:sz w:val="32"/>
                 <w:szCs w:val="32"/>
               </w:rPr>
@@ -13096,7 +12962,6 @@
             <w:pPr>
               <w:jc w:val="center"/>
               <w:rPr>
-                <w:rFonts w:hint="eastAsia"/>
                 <w:sz w:val="32"/>
                 <w:szCs w:val="32"/>
               </w:rPr>
@@ -13150,7 +13015,6 @@
             <w:pPr>
               <w:jc w:val="center"/>
               <w:rPr>
-                <w:rFonts w:hint="eastAsia"/>
                 <w:sz w:val="32"/>
                 <w:szCs w:val="32"/>
               </w:rPr>
@@ -13174,7 +13038,6 @@
             <w:pPr>
               <w:jc w:val="center"/>
               <w:rPr>
-                <w:rFonts w:hint="eastAsia"/>
                 <w:sz w:val="32"/>
                 <w:szCs w:val="32"/>
               </w:rPr>
@@ -13214,7 +13077,6 @@
             <w:pPr>
               <w:jc w:val="center"/>
               <w:rPr>
-                <w:rFonts w:hint="eastAsia"/>
                 <w:sz w:val="32"/>
                 <w:szCs w:val="32"/>
               </w:rPr>
@@ -13239,7 +13101,6 @@
             <w:pPr>
               <w:jc w:val="center"/>
               <w:rPr>
-                <w:rFonts w:hint="eastAsia"/>
                 <w:sz w:val="32"/>
                 <w:szCs w:val="32"/>
               </w:rPr>
@@ -13293,7 +13154,6 @@
             <w:pPr>
               <w:jc w:val="center"/>
               <w:rPr>
-                <w:rFonts w:hint="eastAsia"/>
                 <w:sz w:val="32"/>
                 <w:szCs w:val="32"/>
               </w:rPr>
@@ -13375,7 +13235,6 @@
             <w:pPr>
               <w:jc w:val="center"/>
               <w:rPr>
-                <w:rFonts w:hint="eastAsia"/>
                 <w:sz w:val="32"/>
                 <w:szCs w:val="32"/>
               </w:rPr>
@@ -13429,7 +13288,6 @@
             <w:pPr>
               <w:jc w:val="center"/>
               <w:rPr>
-                <w:rFonts w:hint="eastAsia"/>
                 <w:sz w:val="32"/>
                 <w:szCs w:val="32"/>
               </w:rPr>
@@ -13505,7 +13363,6 @@
             <w:pPr>
               <w:jc w:val="center"/>
               <w:rPr>
-                <w:rFonts w:hint="eastAsia"/>
                 <w:sz w:val="32"/>
                 <w:szCs w:val="32"/>
               </w:rPr>
@@ -13528,7 +13385,6 @@
             <w:pPr>
               <w:jc w:val="center"/>
               <w:rPr>
-                <w:rFonts w:hint="eastAsia"/>
                 <w:sz w:val="32"/>
                 <w:szCs w:val="32"/>
               </w:rPr>
@@ -13635,7 +13491,6 @@
             <w:pPr>
               <w:jc w:val="center"/>
               <w:rPr>
-                <w:rFonts w:hint="eastAsia"/>
                 <w:sz w:val="32"/>
                 <w:szCs w:val="32"/>
               </w:rPr>
@@ -13659,7 +13514,6 @@
             <w:pPr>
               <w:jc w:val="center"/>
               <w:rPr>
-                <w:rFonts w:hint="eastAsia"/>
                 <w:sz w:val="32"/>
                 <w:szCs w:val="32"/>
               </w:rPr>
@@ -13683,7 +13537,6 @@
             <w:pPr>
               <w:jc w:val="center"/>
               <w:rPr>
-                <w:rFonts w:hint="eastAsia"/>
                 <w:sz w:val="32"/>
                 <w:szCs w:val="32"/>
               </w:rPr>
@@ -13714,7 +13567,6 @@
             <w:pPr>
               <w:jc w:val="center"/>
               <w:rPr>
-                <w:rFonts w:hint="eastAsia"/>
                 <w:sz w:val="30"/>
                 <w:szCs w:val="30"/>
               </w:rPr>
@@ -13743,7 +13595,6 @@
             <w:pPr>
               <w:jc w:val="center"/>
               <w:rPr>
-                <w:rFonts w:hint="eastAsia"/>
                 <w:sz w:val="32"/>
                 <w:szCs w:val="32"/>
               </w:rPr>
@@ -13767,7 +13618,6 @@
             <w:pPr>
               <w:jc w:val="center"/>
               <w:rPr>
-                <w:rFonts w:hint="eastAsia"/>
                 <w:sz w:val="32"/>
                 <w:szCs w:val="32"/>
               </w:rPr>
@@ -13791,7 +13641,6 @@
             <w:pPr>
               <w:jc w:val="center"/>
               <w:rPr>
-                <w:rFonts w:hint="eastAsia"/>
                 <w:sz w:val="32"/>
                 <w:szCs w:val="32"/>
               </w:rPr>
@@ -13815,7 +13664,6 @@
             <w:pPr>
               <w:jc w:val="center"/>
               <w:rPr>
-                <w:rFonts w:hint="eastAsia"/>
                 <w:sz w:val="32"/>
                 <w:szCs w:val="32"/>
               </w:rPr>
@@ -13844,7 +13692,6 @@
             <w:pPr>
               <w:jc w:val="center"/>
               <w:rPr>
-                <w:rFonts w:hint="eastAsia"/>
                 <w:sz w:val="32"/>
                 <w:szCs w:val="32"/>
               </w:rPr>
@@ -13868,7 +13715,6 @@
             <w:pPr>
               <w:jc w:val="center"/>
               <w:rPr>
-                <w:rFonts w:hint="eastAsia"/>
                 <w:sz w:val="32"/>
                 <w:szCs w:val="32"/>
               </w:rPr>
@@ -13905,7 +13751,6 @@
             <w:pPr>
               <w:jc w:val="center"/>
               <w:rPr>
-                <w:rFonts w:hint="eastAsia"/>
                 <w:sz w:val="32"/>
                 <w:szCs w:val="32"/>
               </w:rPr>
@@ -13916,14 +13761,7 @@
                 <w:sz w:val="32"/>
                 <w:szCs w:val="32"/>
               </w:rPr>
-              <w:t>m</w:t>
-            </w:r>
-            <w:r>
-              <w:rPr>
-                <w:sz w:val="32"/>
-                <w:szCs w:val="32"/>
-              </w:rPr>
-              <w:t>body</w:t>
+              <w:t>mbody</w:t>
             </w:r>
             <w:proofErr w:type="spellEnd"/>
           </w:p>
@@ -13937,7 +13775,6 @@
             <w:pPr>
               <w:jc w:val="center"/>
               <w:rPr>
-                <w:rFonts w:hint="eastAsia"/>
                 <w:sz w:val="32"/>
                 <w:szCs w:val="32"/>
               </w:rPr>
@@ -13972,15 +13809,7 @@
                 <w:sz w:val="32"/>
                 <w:szCs w:val="32"/>
               </w:rPr>
-              <w:t>,</w:t>
-            </w:r>
-            <w:r>
-              <w:rPr>
-                <w:rFonts w:hint="eastAsia"/>
-                <w:sz w:val="32"/>
-                <w:szCs w:val="32"/>
-              </w:rPr>
-              <w:t>c</w:t>
+              <w:t>,c</w:t>
             </w:r>
             <w:r>
               <w:rPr>
@@ -14014,7 +13843,6 @@
             <w:pPr>
               <w:jc w:val="center"/>
               <w:rPr>
-                <w:rFonts w:hint="eastAsia"/>
                 <w:sz w:val="32"/>
                 <w:szCs w:val="32"/>
               </w:rPr>
@@ -14038,7 +13866,6 @@
             <w:pPr>
               <w:jc w:val="center"/>
               <w:rPr>
-                <w:rFonts w:hint="eastAsia"/>
                 <w:sz w:val="32"/>
                 <w:szCs w:val="32"/>
               </w:rPr>
@@ -14094,7 +13921,6 @@
             <w:pPr>
               <w:jc w:val="center"/>
               <w:rPr>
-                <w:rFonts w:hint="eastAsia"/>
                 <w:sz w:val="32"/>
                 <w:szCs w:val="32"/>
               </w:rPr>
@@ -14125,7 +13951,6 @@
             <w:pPr>
               <w:jc w:val="center"/>
               <w:rPr>
-                <w:rFonts w:hint="eastAsia"/>
                 <w:sz w:val="30"/>
                 <w:szCs w:val="30"/>
               </w:rPr>
@@ -14179,7 +14004,6 @@
             <w:pPr>
               <w:jc w:val="center"/>
               <w:rPr>
-                <w:rFonts w:hint="eastAsia"/>
                 <w:sz w:val="32"/>
                 <w:szCs w:val="32"/>
               </w:rPr>
@@ -14203,7 +14027,6 @@
             <w:pPr>
               <w:jc w:val="center"/>
               <w:rPr>
-                <w:rFonts w:hint="eastAsia"/>
                 <w:sz w:val="32"/>
                 <w:szCs w:val="32"/>
               </w:rPr>
@@ -14243,7 +14066,6 @@
             <w:pPr>
               <w:jc w:val="center"/>
               <w:rPr>
-                <w:rFonts w:hint="eastAsia"/>
                 <w:sz w:val="32"/>
                 <w:szCs w:val="32"/>
               </w:rPr>
@@ -14266,7 +14088,6 @@
             <w:pPr>
               <w:jc w:val="center"/>
               <w:rPr>
-                <w:rFonts w:hint="eastAsia"/>
                 <w:sz w:val="32"/>
                 <w:szCs w:val="32"/>
               </w:rPr>
@@ -14320,7 +14141,6 @@
             <w:pPr>
               <w:jc w:val="center"/>
               <w:rPr>
-                <w:rFonts w:hint="eastAsia"/>
                 <w:sz w:val="32"/>
                 <w:szCs w:val="32"/>
               </w:rPr>
@@ -14344,7 +14164,6 @@
             <w:pPr>
               <w:jc w:val="center"/>
               <w:rPr>
-                <w:rFonts w:hint="eastAsia"/>
                 <w:sz w:val="32"/>
                 <w:szCs w:val="32"/>
               </w:rPr>
@@ -14384,7 +14203,6 @@
             <w:pPr>
               <w:jc w:val="center"/>
               <w:rPr>
-                <w:rFonts w:hint="eastAsia"/>
                 <w:sz w:val="32"/>
                 <w:szCs w:val="32"/>
               </w:rPr>
@@ -14409,7 +14227,6 @@
             <w:pPr>
               <w:jc w:val="center"/>
               <w:rPr>
-                <w:rFonts w:hint="eastAsia"/>
                 <w:sz w:val="32"/>
                 <w:szCs w:val="32"/>
               </w:rPr>
@@ -14463,7 +14280,6 @@
             <w:pPr>
               <w:jc w:val="center"/>
               <w:rPr>
-                <w:rFonts w:hint="eastAsia"/>
                 <w:sz w:val="32"/>
                 <w:szCs w:val="32"/>
               </w:rPr>
@@ -14545,7 +14361,6 @@
             <w:pPr>
               <w:jc w:val="center"/>
               <w:rPr>
-                <w:rFonts w:hint="eastAsia"/>
                 <w:sz w:val="32"/>
                 <w:szCs w:val="32"/>
               </w:rPr>
@@ -14599,7 +14414,6 @@
             <w:pPr>
               <w:jc w:val="center"/>
               <w:rPr>
-                <w:rFonts w:hint="eastAsia"/>
                 <w:sz w:val="32"/>
                 <w:szCs w:val="32"/>
               </w:rPr>
@@ -14675,7 +14489,6 @@
             <w:pPr>
               <w:jc w:val="center"/>
               <w:rPr>
-                <w:rFonts w:hint="eastAsia"/>
                 <w:sz w:val="32"/>
                 <w:szCs w:val="32"/>
               </w:rPr>
@@ -14698,7 +14511,6 @@
             <w:pPr>
               <w:jc w:val="center"/>
               <w:rPr>
-                <w:rFonts w:hint="eastAsia"/>
                 <w:sz w:val="32"/>
                 <w:szCs w:val="32"/>
               </w:rPr>
@@ -14835,7 +14647,6 @@
             <w:pPr>
               <w:jc w:val="center"/>
               <w:rPr>
-                <w:rFonts w:hint="eastAsia"/>
                 <w:sz w:val="32"/>
                 <w:szCs w:val="32"/>
               </w:rPr>
@@ -14859,7 +14670,6 @@
             <w:pPr>
               <w:jc w:val="center"/>
               <w:rPr>
-                <w:rFonts w:hint="eastAsia"/>
                 <w:sz w:val="32"/>
                 <w:szCs w:val="32"/>
               </w:rPr>
@@ -14883,7 +14693,6 @@
             <w:pPr>
               <w:jc w:val="center"/>
               <w:rPr>
-                <w:rFonts w:hint="eastAsia"/>
                 <w:sz w:val="32"/>
                 <w:szCs w:val="32"/>
               </w:rPr>
@@ -14914,7 +14723,6 @@
             <w:pPr>
               <w:jc w:val="center"/>
               <w:rPr>
-                <w:rFonts w:hint="eastAsia"/>
                 <w:sz w:val="30"/>
                 <w:szCs w:val="30"/>
               </w:rPr>
@@ -14943,7 +14751,6 @@
             <w:pPr>
               <w:jc w:val="center"/>
               <w:rPr>
-                <w:rFonts w:hint="eastAsia"/>
                 <w:sz w:val="32"/>
                 <w:szCs w:val="32"/>
               </w:rPr>
@@ -14967,7 +14774,6 @@
             <w:pPr>
               <w:jc w:val="center"/>
               <w:rPr>
-                <w:rFonts w:hint="eastAsia"/>
                 <w:sz w:val="32"/>
                 <w:szCs w:val="32"/>
               </w:rPr>
@@ -14991,7 +14797,6 @@
             <w:pPr>
               <w:jc w:val="center"/>
               <w:rPr>
-                <w:rFonts w:hint="eastAsia"/>
                 <w:sz w:val="32"/>
                 <w:szCs w:val="32"/>
               </w:rPr>
@@ -15015,7 +14820,6 @@
             <w:pPr>
               <w:jc w:val="center"/>
               <w:rPr>
-                <w:rFonts w:hint="eastAsia"/>
                 <w:sz w:val="32"/>
                 <w:szCs w:val="32"/>
               </w:rPr>
@@ -15044,7 +14848,6 @@
             <w:pPr>
               <w:jc w:val="center"/>
               <w:rPr>
-                <w:rFonts w:hint="eastAsia"/>
                 <w:sz w:val="32"/>
                 <w:szCs w:val="32"/>
               </w:rPr>
@@ -15068,7 +14871,6 @@
             <w:pPr>
               <w:jc w:val="center"/>
               <w:rPr>
-                <w:rFonts w:hint="eastAsia"/>
                 <w:sz w:val="32"/>
                 <w:szCs w:val="32"/>
               </w:rPr>
@@ -15105,7 +14907,6 @@
             <w:pPr>
               <w:jc w:val="center"/>
               <w:rPr>
-                <w:rFonts w:hint="eastAsia"/>
                 <w:sz w:val="32"/>
                 <w:szCs w:val="32"/>
               </w:rPr>
@@ -15138,7 +14939,6 @@
             <w:pPr>
               <w:jc w:val="center"/>
               <w:rPr>
-                <w:rFonts w:hint="eastAsia"/>
                 <w:sz w:val="32"/>
                 <w:szCs w:val="32"/>
               </w:rPr>
@@ -15184,7 +14984,6 @@
             <w:pPr>
               <w:jc w:val="center"/>
               <w:rPr>
-                <w:rFonts w:hint="eastAsia"/>
                 <w:sz w:val="32"/>
                 <w:szCs w:val="32"/>
               </w:rPr>
@@ -15208,7 +15007,6 @@
             <w:pPr>
               <w:jc w:val="center"/>
               <w:rPr>
-                <w:rFonts w:hint="eastAsia"/>
                 <w:sz w:val="32"/>
                 <w:szCs w:val="32"/>
               </w:rPr>
@@ -15264,7 +15062,6 @@
             <w:pPr>
               <w:jc w:val="center"/>
               <w:rPr>
-                <w:rFonts w:hint="eastAsia"/>
                 <w:sz w:val="32"/>
                 <w:szCs w:val="32"/>
               </w:rPr>
@@ -15295,7 +15092,6 @@
             <w:pPr>
               <w:jc w:val="center"/>
               <w:rPr>
-                <w:rFonts w:hint="eastAsia"/>
                 <w:sz w:val="30"/>
                 <w:szCs w:val="30"/>
               </w:rPr>
@@ -15341,7 +15137,6 @@
             <w:pPr>
               <w:jc w:val="center"/>
               <w:rPr>
-                <w:rFonts w:hint="eastAsia"/>
                 <w:sz w:val="32"/>
                 <w:szCs w:val="32"/>
               </w:rPr>
@@ -15365,7 +15160,6 @@
             <w:pPr>
               <w:jc w:val="center"/>
               <w:rPr>
-                <w:rFonts w:hint="eastAsia"/>
                 <w:sz w:val="32"/>
                 <w:szCs w:val="32"/>
               </w:rPr>
@@ -15405,7 +15199,6 @@
             <w:pPr>
               <w:jc w:val="center"/>
               <w:rPr>
-                <w:rFonts w:hint="eastAsia"/>
                 <w:sz w:val="32"/>
                 <w:szCs w:val="32"/>
               </w:rPr>
@@ -15428,7 +15221,6 @@
             <w:pPr>
               <w:jc w:val="center"/>
               <w:rPr>
-                <w:rFonts w:hint="eastAsia"/>
                 <w:sz w:val="32"/>
                 <w:szCs w:val="32"/>
               </w:rPr>
@@ -15474,7 +15266,6 @@
             <w:pPr>
               <w:jc w:val="center"/>
               <w:rPr>
-                <w:rFonts w:hint="eastAsia"/>
                 <w:sz w:val="32"/>
                 <w:szCs w:val="32"/>
               </w:rPr>
@@ -15498,7 +15289,6 @@
             <w:pPr>
               <w:jc w:val="center"/>
               <w:rPr>
-                <w:rFonts w:hint="eastAsia"/>
                 <w:sz w:val="32"/>
                 <w:szCs w:val="32"/>
               </w:rPr>
@@ -15515,14 +15305,7 @@
                 <w:sz w:val="32"/>
                 <w:szCs w:val="32"/>
               </w:rPr>
-              <w:t>256</w:t>
-            </w:r>
-            <w:r>
-              <w:rPr>
-                <w:sz w:val="32"/>
-                <w:szCs w:val="32"/>
-              </w:rPr>
-              <w:t>-</w:t>
+              <w:t>256-</w:t>
             </w:r>
             <w:r>
               <w:t xml:space="preserve"> </w:t>
@@ -15545,7 +15328,6 @@
             <w:pPr>
               <w:jc w:val="center"/>
               <w:rPr>
-                <w:rFonts w:hint="eastAsia"/>
                 <w:sz w:val="32"/>
                 <w:szCs w:val="32"/>
               </w:rPr>
@@ -15570,7 +15352,6 @@
             <w:pPr>
               <w:jc w:val="center"/>
               <w:rPr>
-                <w:rFonts w:hint="eastAsia"/>
                 <w:sz w:val="32"/>
                 <w:szCs w:val="32"/>
               </w:rPr>
@@ -15599,7 +15380,6 @@
             <w:pPr>
               <w:jc w:val="center"/>
               <w:rPr>
-                <w:rFonts w:hint="eastAsia"/>
                 <w:sz w:val="32"/>
                 <w:szCs w:val="32"/>
               </w:rPr>
@@ -15681,7 +15461,6 @@
             <w:pPr>
               <w:jc w:val="center"/>
               <w:rPr>
-                <w:rFonts w:hint="eastAsia"/>
                 <w:sz w:val="32"/>
                 <w:szCs w:val="32"/>
               </w:rPr>
@@ -15710,7 +15489,6 @@
             <w:pPr>
               <w:jc w:val="center"/>
               <w:rPr>
-                <w:rFonts w:hint="eastAsia"/>
                 <w:sz w:val="32"/>
                 <w:szCs w:val="32"/>
               </w:rPr>
@@ -15786,7 +15564,6 @@
             <w:pPr>
               <w:jc w:val="center"/>
               <w:rPr>
-                <w:rFonts w:hint="eastAsia"/>
                 <w:sz w:val="32"/>
                 <w:szCs w:val="32"/>
               </w:rPr>
@@ -15809,7 +15586,6 @@
             <w:pPr>
               <w:jc w:val="center"/>
               <w:rPr>
-                <w:rFonts w:hint="eastAsia"/>
                 <w:sz w:val="32"/>
                 <w:szCs w:val="32"/>
               </w:rPr>
@@ -15923,7 +15699,6 @@
             <w:pPr>
               <w:jc w:val="center"/>
               <w:rPr>
-                <w:rFonts w:hint="eastAsia"/>
                 <w:sz w:val="32"/>
                 <w:szCs w:val="32"/>
               </w:rPr>
@@ -15947,7 +15722,6 @@
             <w:pPr>
               <w:jc w:val="center"/>
               <w:rPr>
-                <w:rFonts w:hint="eastAsia"/>
                 <w:sz w:val="32"/>
                 <w:szCs w:val="32"/>
               </w:rPr>
@@ -15971,7 +15745,6 @@
             <w:pPr>
               <w:jc w:val="center"/>
               <w:rPr>
-                <w:rFonts w:hint="eastAsia"/>
                 <w:sz w:val="32"/>
                 <w:szCs w:val="32"/>
               </w:rPr>
@@ -16002,7 +15775,6 @@
             <w:pPr>
               <w:jc w:val="center"/>
               <w:rPr>
-                <w:rFonts w:hint="eastAsia"/>
                 <w:sz w:val="30"/>
                 <w:szCs w:val="30"/>
               </w:rPr>
@@ -16031,7 +15803,6 @@
             <w:pPr>
               <w:jc w:val="center"/>
               <w:rPr>
-                <w:rFonts w:hint="eastAsia"/>
                 <w:sz w:val="32"/>
                 <w:szCs w:val="32"/>
               </w:rPr>
@@ -16055,7 +15826,6 @@
             <w:pPr>
               <w:jc w:val="center"/>
               <w:rPr>
-                <w:rFonts w:hint="eastAsia"/>
                 <w:sz w:val="32"/>
                 <w:szCs w:val="32"/>
               </w:rPr>
@@ -16079,7 +15849,6 @@
             <w:pPr>
               <w:jc w:val="center"/>
               <w:rPr>
-                <w:rFonts w:hint="eastAsia"/>
                 <w:sz w:val="32"/>
                 <w:szCs w:val="32"/>
               </w:rPr>
@@ -16103,7 +15872,6 @@
             <w:pPr>
               <w:jc w:val="center"/>
               <w:rPr>
-                <w:rFonts w:hint="eastAsia"/>
                 <w:sz w:val="32"/>
                 <w:szCs w:val="32"/>
               </w:rPr>
@@ -16132,7 +15900,6 @@
             <w:pPr>
               <w:jc w:val="center"/>
               <w:rPr>
-                <w:rFonts w:hint="eastAsia"/>
                 <w:sz w:val="32"/>
                 <w:szCs w:val="32"/>
               </w:rPr>
@@ -16156,7 +15923,6 @@
             <w:pPr>
               <w:jc w:val="center"/>
               <w:rPr>
-                <w:rFonts w:hint="eastAsia"/>
                 <w:sz w:val="32"/>
                 <w:szCs w:val="32"/>
               </w:rPr>
@@ -16193,7 +15959,6 @@
             <w:pPr>
               <w:jc w:val="center"/>
               <w:rPr>
-                <w:rFonts w:hint="eastAsia"/>
                 <w:sz w:val="32"/>
                 <w:szCs w:val="32"/>
               </w:rPr>
@@ -16204,14 +15969,7 @@
                 <w:sz w:val="32"/>
                 <w:szCs w:val="32"/>
               </w:rPr>
-              <w:t>m</w:t>
-            </w:r>
-            <w:r>
-              <w:rPr>
-                <w:sz w:val="32"/>
-                <w:szCs w:val="32"/>
-              </w:rPr>
-              <w:t>body</w:t>
+              <w:t>mbody</w:t>
             </w:r>
             <w:proofErr w:type="spellEnd"/>
           </w:p>
@@ -16225,7 +15983,6 @@
             <w:pPr>
               <w:jc w:val="center"/>
               <w:rPr>
-                <w:rFonts w:hint="eastAsia"/>
                 <w:sz w:val="32"/>
                 <w:szCs w:val="32"/>
               </w:rPr>
@@ -16271,7 +16028,6 @@
             <w:pPr>
               <w:jc w:val="center"/>
               <w:rPr>
-                <w:rFonts w:hint="eastAsia"/>
                 <w:sz w:val="32"/>
                 <w:szCs w:val="32"/>
               </w:rPr>
@@ -16295,7 +16051,6 @@
             <w:pPr>
               <w:jc w:val="center"/>
               <w:rPr>
-                <w:rFonts w:hint="eastAsia"/>
                 <w:sz w:val="32"/>
                 <w:szCs w:val="32"/>
               </w:rPr>
@@ -16351,7 +16106,6 @@
             <w:pPr>
               <w:jc w:val="center"/>
               <w:rPr>
-                <w:rFonts w:hint="eastAsia"/>
                 <w:sz w:val="32"/>
                 <w:szCs w:val="32"/>
               </w:rPr>
@@ -16382,7 +16136,6 @@
             <w:pPr>
               <w:jc w:val="center"/>
               <w:rPr>
-                <w:rFonts w:hint="eastAsia"/>
                 <w:sz w:val="30"/>
                 <w:szCs w:val="30"/>
               </w:rPr>
@@ -16428,7 +16181,6 @@
             <w:pPr>
               <w:jc w:val="center"/>
               <w:rPr>
-                <w:rFonts w:hint="eastAsia"/>
                 <w:sz w:val="32"/>
                 <w:szCs w:val="32"/>
               </w:rPr>
@@ -16452,7 +16204,6 @@
             <w:pPr>
               <w:jc w:val="center"/>
               <w:rPr>
-                <w:rFonts w:hint="eastAsia"/>
                 <w:sz w:val="32"/>
                 <w:szCs w:val="32"/>
               </w:rPr>
@@ -16492,7 +16243,6 @@
             <w:pPr>
               <w:jc w:val="center"/>
               <w:rPr>
-                <w:rFonts w:hint="eastAsia"/>
                 <w:sz w:val="32"/>
                 <w:szCs w:val="32"/>
               </w:rPr>
@@ -16515,7 +16265,6 @@
             <w:pPr>
               <w:jc w:val="center"/>
               <w:rPr>
-                <w:rFonts w:hint="eastAsia"/>
                 <w:sz w:val="32"/>
                 <w:szCs w:val="32"/>
               </w:rPr>
@@ -16561,7 +16310,6 @@
             <w:pPr>
               <w:jc w:val="center"/>
               <w:rPr>
-                <w:rFonts w:hint="eastAsia"/>
                 <w:sz w:val="32"/>
                 <w:szCs w:val="32"/>
               </w:rPr>
@@ -16585,7 +16333,6 @@
             <w:pPr>
               <w:jc w:val="center"/>
               <w:rPr>
-                <w:rFonts w:hint="eastAsia"/>
                 <w:sz w:val="32"/>
                 <w:szCs w:val="32"/>
               </w:rPr>
@@ -16625,7 +16372,6 @@
             <w:pPr>
               <w:jc w:val="center"/>
               <w:rPr>
-                <w:rFonts w:hint="eastAsia"/>
                 <w:sz w:val="32"/>
                 <w:szCs w:val="32"/>
               </w:rPr>
@@ -16650,7 +16396,6 @@
             <w:pPr>
               <w:jc w:val="center"/>
               <w:rPr>
-                <w:rFonts w:hint="eastAsia"/>
                 <w:sz w:val="32"/>
                 <w:szCs w:val="32"/>
               </w:rPr>
@@ -16679,7 +16424,6 @@
             <w:pPr>
               <w:jc w:val="center"/>
               <w:rPr>
-                <w:rFonts w:hint="eastAsia"/>
                 <w:sz w:val="32"/>
                 <w:szCs w:val="32"/>
               </w:rPr>
@@ -16761,7 +16505,6 @@
             <w:pPr>
               <w:jc w:val="center"/>
               <w:rPr>
-                <w:rFonts w:hint="eastAsia"/>
                 <w:sz w:val="32"/>
                 <w:szCs w:val="32"/>
               </w:rPr>
@@ -16790,7 +16533,6 @@
             <w:pPr>
               <w:jc w:val="center"/>
               <w:rPr>
-                <w:rFonts w:hint="eastAsia"/>
                 <w:sz w:val="32"/>
                 <w:szCs w:val="32"/>
               </w:rPr>
@@ -16866,7 +16608,6 @@
             <w:pPr>
               <w:jc w:val="center"/>
               <w:rPr>
-                <w:rFonts w:hint="eastAsia"/>
                 <w:sz w:val="32"/>
                 <w:szCs w:val="32"/>
               </w:rPr>
@@ -16889,7 +16630,6 @@
             <w:pPr>
               <w:jc w:val="center"/>
               <w:rPr>
-                <w:rFonts w:hint="eastAsia"/>
                 <w:sz w:val="32"/>
                 <w:szCs w:val="32"/>
               </w:rPr>
@@ -17018,7 +16758,6 @@
             <w:pPr>
               <w:jc w:val="center"/>
               <w:rPr>
-                <w:rFonts w:hint="eastAsia"/>
                 <w:sz w:val="32"/>
                 <w:szCs w:val="32"/>
               </w:rPr>
@@ -17042,7 +16781,6 @@
             <w:pPr>
               <w:jc w:val="center"/>
               <w:rPr>
-                <w:rFonts w:hint="eastAsia"/>
                 <w:sz w:val="32"/>
                 <w:szCs w:val="32"/>
               </w:rPr>
@@ -17066,7 +16804,6 @@
             <w:pPr>
               <w:jc w:val="center"/>
               <w:rPr>
-                <w:rFonts w:hint="eastAsia"/>
                 <w:sz w:val="32"/>
                 <w:szCs w:val="32"/>
               </w:rPr>
@@ -17097,7 +16834,6 @@
             <w:pPr>
               <w:jc w:val="center"/>
               <w:rPr>
-                <w:rFonts w:hint="eastAsia"/>
                 <w:sz w:val="30"/>
                 <w:szCs w:val="30"/>
               </w:rPr>
@@ -17126,7 +16862,6 @@
             <w:pPr>
               <w:jc w:val="center"/>
               <w:rPr>
-                <w:rFonts w:hint="eastAsia"/>
                 <w:sz w:val="32"/>
                 <w:szCs w:val="32"/>
               </w:rPr>
@@ -17150,7 +16885,6 @@
             <w:pPr>
               <w:jc w:val="center"/>
               <w:rPr>
-                <w:rFonts w:hint="eastAsia"/>
                 <w:sz w:val="32"/>
                 <w:szCs w:val="32"/>
               </w:rPr>
@@ -17174,7 +16908,6 @@
             <w:pPr>
               <w:jc w:val="center"/>
               <w:rPr>
-                <w:rFonts w:hint="eastAsia"/>
                 <w:sz w:val="32"/>
                 <w:szCs w:val="32"/>
               </w:rPr>
@@ -17198,7 +16931,6 @@
             <w:pPr>
               <w:jc w:val="center"/>
               <w:rPr>
-                <w:rFonts w:hint="eastAsia"/>
                 <w:sz w:val="32"/>
                 <w:szCs w:val="32"/>
               </w:rPr>
@@ -17227,7 +16959,6 @@
             <w:pPr>
               <w:jc w:val="center"/>
               <w:rPr>
-                <w:rFonts w:hint="eastAsia"/>
                 <w:sz w:val="32"/>
                 <w:szCs w:val="32"/>
               </w:rPr>
@@ -17251,7 +16982,6 @@
             <w:pPr>
               <w:jc w:val="center"/>
               <w:rPr>
-                <w:rFonts w:hint="eastAsia"/>
                 <w:sz w:val="32"/>
                 <w:szCs w:val="32"/>
               </w:rPr>
@@ -17288,7 +17018,6 @@
             <w:pPr>
               <w:jc w:val="center"/>
               <w:rPr>
-                <w:rFonts w:hint="eastAsia"/>
                 <w:sz w:val="32"/>
                 <w:szCs w:val="32"/>
               </w:rPr>
@@ -17321,7 +17050,6 @@
             <w:pPr>
               <w:jc w:val="center"/>
               <w:rPr>
-                <w:rFonts w:hint="eastAsia"/>
                 <w:sz w:val="32"/>
                 <w:szCs w:val="32"/>
               </w:rPr>
@@ -17350,7 +17078,6 @@
             <w:pPr>
               <w:jc w:val="center"/>
               <w:rPr>
-                <w:rFonts w:hint="eastAsia"/>
                 <w:sz w:val="32"/>
                 <w:szCs w:val="32"/>
               </w:rPr>
@@ -17374,7 +17101,6 @@
             <w:pPr>
               <w:jc w:val="center"/>
               <w:rPr>
-                <w:rFonts w:hint="eastAsia"/>
                 <w:sz w:val="32"/>
                 <w:szCs w:val="32"/>
               </w:rPr>
@@ -17430,7 +17156,6 @@
             <w:pPr>
               <w:jc w:val="center"/>
               <w:rPr>
-                <w:rFonts w:hint="eastAsia"/>
                 <w:sz w:val="32"/>
                 <w:szCs w:val="32"/>
               </w:rPr>
@@ -17461,7 +17186,6 @@
             <w:pPr>
               <w:jc w:val="center"/>
               <w:rPr>
-                <w:rFonts w:hint="eastAsia"/>
                 <w:sz w:val="30"/>
                 <w:szCs w:val="30"/>
               </w:rPr>
@@ -17507,7 +17231,6 @@
             <w:pPr>
               <w:jc w:val="center"/>
               <w:rPr>
-                <w:rFonts w:hint="eastAsia"/>
                 <w:sz w:val="32"/>
                 <w:szCs w:val="32"/>
               </w:rPr>
@@ -17531,7 +17254,6 @@
             <w:pPr>
               <w:jc w:val="center"/>
               <w:rPr>
-                <w:rFonts w:hint="eastAsia"/>
                 <w:sz w:val="32"/>
                 <w:szCs w:val="32"/>
               </w:rPr>
@@ -17571,7 +17293,6 @@
             <w:pPr>
               <w:jc w:val="center"/>
               <w:rPr>
-                <w:rFonts w:hint="eastAsia"/>
                 <w:sz w:val="32"/>
                 <w:szCs w:val="32"/>
               </w:rPr>
@@ -17611,7 +17332,6 @@
             <w:pPr>
               <w:jc w:val="center"/>
               <w:rPr>
-                <w:rFonts w:hint="eastAsia"/>
                 <w:sz w:val="32"/>
                 <w:szCs w:val="32"/>
               </w:rPr>
@@ -17657,7 +17377,6 @@
             <w:pPr>
               <w:jc w:val="center"/>
               <w:rPr>
-                <w:rFonts w:hint="eastAsia"/>
                 <w:sz w:val="32"/>
                 <w:szCs w:val="32"/>
               </w:rPr>
@@ -17681,7 +17400,6 @@
             <w:pPr>
               <w:jc w:val="center"/>
               <w:rPr>
-                <w:rFonts w:hint="eastAsia"/>
                 <w:sz w:val="32"/>
                 <w:szCs w:val="32"/>
               </w:rPr>
@@ -17721,7 +17439,6 @@
             <w:pPr>
               <w:jc w:val="center"/>
               <w:rPr>
-                <w:rFonts w:hint="eastAsia"/>
                 <w:sz w:val="32"/>
                 <w:szCs w:val="32"/>
               </w:rPr>
@@ -17746,7 +17463,6 @@
             <w:pPr>
               <w:jc w:val="center"/>
               <w:rPr>
-                <w:rFonts w:hint="eastAsia"/>
                 <w:sz w:val="32"/>
                 <w:szCs w:val="32"/>
               </w:rPr>
@@ -17775,7 +17491,6 @@
             <w:pPr>
               <w:jc w:val="center"/>
               <w:rPr>
-                <w:rFonts w:hint="eastAsia"/>
                 <w:sz w:val="32"/>
                 <w:szCs w:val="32"/>
               </w:rPr>
@@ -17857,7 +17572,6 @@
             <w:pPr>
               <w:jc w:val="center"/>
               <w:rPr>
-                <w:rFonts w:hint="eastAsia"/>
                 <w:sz w:val="32"/>
                 <w:szCs w:val="32"/>
               </w:rPr>
@@ -17886,7 +17600,6 @@
             <w:pPr>
               <w:jc w:val="center"/>
               <w:rPr>
-                <w:rFonts w:hint="eastAsia"/>
                 <w:sz w:val="32"/>
                 <w:szCs w:val="32"/>
               </w:rPr>
@@ -17962,7 +17675,6 @@
             <w:pPr>
               <w:jc w:val="center"/>
               <w:rPr>
-                <w:rFonts w:hint="eastAsia"/>
                 <w:sz w:val="32"/>
                 <w:szCs w:val="32"/>
               </w:rPr>
@@ -17985,7 +17697,6 @@
             <w:pPr>
               <w:jc w:val="center"/>
               <w:rPr>
-                <w:rFonts w:hint="eastAsia"/>
                 <w:sz w:val="32"/>
                 <w:szCs w:val="32"/>
               </w:rPr>
@@ -18092,7 +17803,6 @@
             <w:pPr>
               <w:jc w:val="center"/>
               <w:rPr>
-                <w:rFonts w:hint="eastAsia"/>
                 <w:sz w:val="32"/>
                 <w:szCs w:val="32"/>
               </w:rPr>
@@ -18116,7 +17826,6 @@
             <w:pPr>
               <w:jc w:val="center"/>
               <w:rPr>
-                <w:rFonts w:hint="eastAsia"/>
                 <w:sz w:val="32"/>
                 <w:szCs w:val="32"/>
               </w:rPr>
@@ -18140,7 +17849,6 @@
             <w:pPr>
               <w:jc w:val="center"/>
               <w:rPr>
-                <w:rFonts w:hint="eastAsia"/>
                 <w:sz w:val="32"/>
                 <w:szCs w:val="32"/>
               </w:rPr>
@@ -18171,7 +17879,6 @@
             <w:pPr>
               <w:jc w:val="center"/>
               <w:rPr>
-                <w:rFonts w:hint="eastAsia"/>
                 <w:sz w:val="30"/>
                 <w:szCs w:val="30"/>
               </w:rPr>
@@ -18200,7 +17907,6 @@
             <w:pPr>
               <w:jc w:val="center"/>
               <w:rPr>
-                <w:rFonts w:hint="eastAsia"/>
                 <w:sz w:val="32"/>
                 <w:szCs w:val="32"/>
               </w:rPr>
@@ -18224,7 +17930,6 @@
             <w:pPr>
               <w:jc w:val="center"/>
               <w:rPr>
-                <w:rFonts w:hint="eastAsia"/>
                 <w:sz w:val="32"/>
                 <w:szCs w:val="32"/>
               </w:rPr>
@@ -18248,7 +17953,6 @@
             <w:pPr>
               <w:jc w:val="center"/>
               <w:rPr>
-                <w:rFonts w:hint="eastAsia"/>
                 <w:sz w:val="32"/>
                 <w:szCs w:val="32"/>
               </w:rPr>
@@ -18272,7 +17976,6 @@
             <w:pPr>
               <w:jc w:val="center"/>
               <w:rPr>
-                <w:rFonts w:hint="eastAsia"/>
                 <w:sz w:val="32"/>
                 <w:szCs w:val="32"/>
               </w:rPr>
@@ -18301,7 +18004,6 @@
             <w:pPr>
               <w:jc w:val="center"/>
               <w:rPr>
-                <w:rFonts w:hint="eastAsia"/>
                 <w:sz w:val="32"/>
                 <w:szCs w:val="32"/>
               </w:rPr>
@@ -18325,7 +18027,6 @@
             <w:pPr>
               <w:jc w:val="center"/>
               <w:rPr>
-                <w:rFonts w:hint="eastAsia"/>
                 <w:sz w:val="32"/>
                 <w:szCs w:val="32"/>
               </w:rPr>
@@ -18362,7 +18063,6 @@
             <w:pPr>
               <w:jc w:val="center"/>
               <w:rPr>
-                <w:rFonts w:hint="eastAsia"/>
                 <w:sz w:val="32"/>
                 <w:szCs w:val="32"/>
               </w:rPr>
@@ -18373,14 +18073,7 @@
                 <w:sz w:val="32"/>
                 <w:szCs w:val="32"/>
               </w:rPr>
-              <w:t>m</w:t>
-            </w:r>
-            <w:r>
-              <w:rPr>
-                <w:sz w:val="32"/>
-                <w:szCs w:val="32"/>
-              </w:rPr>
-              <w:t>body</w:t>
+              <w:t>mbody</w:t>
             </w:r>
             <w:proofErr w:type="spellEnd"/>
           </w:p>
@@ -18394,7 +18087,6 @@
             <w:pPr>
               <w:jc w:val="center"/>
               <w:rPr>
-                <w:rFonts w:hint="eastAsia"/>
                 <w:sz w:val="32"/>
                 <w:szCs w:val="32"/>
               </w:rPr>
@@ -18423,7 +18115,6 @@
             <w:pPr>
               <w:jc w:val="center"/>
               <w:rPr>
-                <w:rFonts w:hint="eastAsia"/>
                 <w:sz w:val="32"/>
                 <w:szCs w:val="32"/>
               </w:rPr>
@@ -18447,7 +18138,6 @@
             <w:pPr>
               <w:jc w:val="center"/>
               <w:rPr>
-                <w:rFonts w:hint="eastAsia"/>
                 <w:sz w:val="32"/>
                 <w:szCs w:val="32"/>
               </w:rPr>
@@ -18503,7 +18193,6 @@
             <w:pPr>
               <w:jc w:val="center"/>
               <w:rPr>
-                <w:rFonts w:hint="eastAsia"/>
                 <w:sz w:val="32"/>
                 <w:szCs w:val="32"/>
               </w:rPr>
@@ -18534,7 +18223,6 @@
             <w:pPr>
               <w:jc w:val="center"/>
               <w:rPr>
-                <w:rFonts w:hint="eastAsia"/>
                 <w:sz w:val="30"/>
                 <w:szCs w:val="30"/>
               </w:rPr>
@@ -18580,7 +18268,6 @@
             <w:pPr>
               <w:jc w:val="center"/>
               <w:rPr>
-                <w:rFonts w:hint="eastAsia"/>
                 <w:sz w:val="32"/>
                 <w:szCs w:val="32"/>
               </w:rPr>
@@ -18604,7 +18291,6 @@
             <w:pPr>
               <w:jc w:val="center"/>
               <w:rPr>
-                <w:rFonts w:hint="eastAsia"/>
                 <w:sz w:val="32"/>
                 <w:szCs w:val="32"/>
               </w:rPr>
@@ -18644,7 +18330,6 @@
             <w:pPr>
               <w:jc w:val="center"/>
               <w:rPr>
-                <w:rFonts w:hint="eastAsia"/>
                 <w:sz w:val="32"/>
                 <w:szCs w:val="32"/>
               </w:rPr>
@@ -18684,7 +18369,6 @@
             <w:pPr>
               <w:jc w:val="center"/>
               <w:rPr>
-                <w:rFonts w:hint="eastAsia"/>
                 <w:sz w:val="32"/>
                 <w:szCs w:val="32"/>
               </w:rPr>
@@ -18730,7 +18414,6 @@
             <w:pPr>
               <w:jc w:val="center"/>
               <w:rPr>
-                <w:rFonts w:hint="eastAsia"/>
                 <w:sz w:val="32"/>
                 <w:szCs w:val="32"/>
               </w:rPr>
@@ -18754,7 +18437,6 @@
             <w:pPr>
               <w:jc w:val="center"/>
               <w:rPr>
-                <w:rFonts w:hint="eastAsia"/>
                 <w:sz w:val="32"/>
                 <w:szCs w:val="32"/>
               </w:rPr>
@@ -18794,7 +18476,6 @@
             <w:pPr>
               <w:jc w:val="center"/>
               <w:rPr>
-                <w:rFonts w:hint="eastAsia"/>
                 <w:sz w:val="32"/>
                 <w:szCs w:val="32"/>
               </w:rPr>
@@ -18819,7 +18500,6 @@
             <w:pPr>
               <w:jc w:val="center"/>
               <w:rPr>
-                <w:rFonts w:hint="eastAsia"/>
                 <w:sz w:val="32"/>
                 <w:szCs w:val="32"/>
               </w:rPr>
@@ -18848,7 +18528,6 @@
             <w:pPr>
               <w:jc w:val="center"/>
               <w:rPr>
-                <w:rFonts w:hint="eastAsia"/>
                 <w:sz w:val="32"/>
                 <w:szCs w:val="32"/>
               </w:rPr>
@@ -18930,7 +18609,6 @@
             <w:pPr>
               <w:jc w:val="center"/>
               <w:rPr>
-                <w:rFonts w:hint="eastAsia"/>
                 <w:sz w:val="32"/>
                 <w:szCs w:val="32"/>
               </w:rPr>
@@ -18959,7 +18637,6 @@
             <w:pPr>
               <w:jc w:val="center"/>
               <w:rPr>
-                <w:rFonts w:hint="eastAsia"/>
                 <w:sz w:val="32"/>
                 <w:szCs w:val="32"/>
               </w:rPr>
@@ -19035,7 +18712,6 @@
             <w:pPr>
               <w:jc w:val="center"/>
               <w:rPr>
-                <w:rFonts w:hint="eastAsia"/>
                 <w:sz w:val="32"/>
                 <w:szCs w:val="32"/>
               </w:rPr>
@@ -19058,7 +18734,6 @@
             <w:pPr>
               <w:jc w:val="center"/>
               <w:rPr>
-                <w:rFonts w:hint="eastAsia"/>
                 <w:sz w:val="32"/>
                 <w:szCs w:val="32"/>
               </w:rPr>
@@ -21389,9 +21064,6 @@
       <w:pPr>
         <w:widowControl/>
         <w:jc w:val="left"/>
-        <w:rPr>
-          <w:rFonts w:hint="eastAsia"/>
-        </w:rPr>
       </w:pPr>
       <w:r>
         <w:tab/>
@@ -21454,6 +21126,7 @@
         <w:docPartUnique/>
       </w:docPartObj>
     </w:sdtPr>
+    <w:sdtEndPr/>
     <w:sdtContent>
       <w:p>
         <w:pPr>
@@ -22124,6 +21797,7 @@
     <w:lsdException w:name="HTML Sample" w:semiHidden="1" w:unhideWhenUsed="1"/>
     <w:lsdException w:name="HTML Typewriter" w:semiHidden="1" w:unhideWhenUsed="1"/>
     <w:lsdException w:name="HTML Variable" w:semiHidden="1" w:unhideWhenUsed="1"/>
+    <w:lsdException w:name="Normal Table" w:semiHidden="1" w:unhideWhenUsed="1"/>
     <w:lsdException w:name="annotation subject" w:semiHidden="1" w:unhideWhenUsed="1"/>
     <w:lsdException w:name="No List" w:semiHidden="1" w:unhideWhenUsed="1"/>
     <w:lsdException w:name="Outline List 1" w:semiHidden="1" w:unhideWhenUsed="1"/>
@@ -22170,8 +21844,10 @@
     <w:lsdException w:name="Table Subtle 2" w:semiHidden="1" w:unhideWhenUsed="1"/>
     <w:lsdException w:name="Table Web 1" w:semiHidden="1" w:unhideWhenUsed="1"/>
     <w:lsdException w:name="Table Web 2" w:semiHidden="1" w:unhideWhenUsed="1"/>
+    <w:lsdException w:name="Table Web 3" w:semiHidden="1" w:unhideWhenUsed="1"/>
     <w:lsdException w:name="Balloon Text" w:semiHidden="1" w:unhideWhenUsed="1"/>
     <w:lsdException w:name="Table Grid" w:uiPriority="39"/>
+    <w:lsdException w:name="Table Theme" w:semiHidden="1" w:unhideWhenUsed="1"/>
     <w:lsdException w:name="Placeholder Text" w:semiHidden="1"/>
     <w:lsdException w:name="No Spacing" w:uiPriority="1" w:qFormat="1"/>
     <w:lsdException w:name="Light Shading" w:uiPriority="60"/>
